--- a/downloads/西湖大学生命科学学院窦岩梅课题组科研助理招聘启事.docx
+++ b/downloads/西湖大学生命科学学院窦岩梅课题组科研助理招聘启事.docx
@@ -1,11 +1,12 @@
 
 <file path=word/document.xml><?xml version="1.0" encoding="utf-8"?>
-<w:document xmlns:wpc="http://schemas.microsoft.com/office/word/2010/wordprocessingCanvas" xmlns:cx="http://schemas.microsoft.com/office/drawing/2014/chartex" xmlns:cx1="http://schemas.microsoft.com/office/drawing/2015/9/8/chartex" xmlns:cx2="http://schemas.microsoft.com/office/drawing/2015/10/21/chartex" xmlns:cx3="http://schemas.microsoft.com/office/drawing/2016/5/9/chartex" xmlns:cx4="http://schemas.microsoft.com/office/drawing/2016/5/10/chartex" xmlns:cx5="http://schemas.microsoft.com/office/drawing/2016/5/11/chartex" xmlns:cx6="http://schemas.microsoft.com/office/drawing/2016/5/12/chartex" xmlns:cx7="http://schemas.microsoft.com/office/drawing/2016/5/13/chartex" xmlns:cx8="http://schemas.microsoft.com/office/drawing/2016/5/14/chartex" xmlns:mc="http://schemas.openxmlformats.org/markup-compatibility/2006" xmlns:aink="http://schemas.microsoft.com/office/drawing/2016/ink" xmlns:am3d="http://schemas.microsoft.com/office/drawing/2017/model3d" xmlns:o="urn:schemas-microsoft-com:office:office" xmlns:r="http://schemas.openxmlformats.org/officeDocument/2006/relationships" xmlns:m="http://schemas.openxmlformats.org/officeDocument/2006/math" xmlns:v="urn:schemas-microsoft-com:vml" xmlns:wp14="http://schemas.microsoft.com/office/word/2010/wordprocessingDrawing" xmlns:wp="http://schemas.openxmlformats.org/drawingml/2006/wordprocessingDrawing" xmlns:w10="urn:schemas-microsoft-com:office:word" xmlns:w="http://schemas.openxmlformats.org/wordprocessingml/2006/main" xmlns:w14="http://schemas.microsoft.com/office/word/2010/wordml" xmlns:w15="http://schemas.microsoft.com/office/word/2012/wordml" xmlns:w16cex="http://schemas.microsoft.com/office/word/2018/wordml/cex" xmlns:w16cid="http://schemas.microsoft.com/office/word/2016/wordml/cid" xmlns:w16="http://schemas.microsoft.com/office/word/2018/wordml" xmlns:w16se="http://schemas.microsoft.com/office/word/2015/wordml/symex" xmlns:wpg="http://schemas.microsoft.com/office/word/2010/wordprocessingGroup" xmlns:wpi="http://schemas.microsoft.com/office/word/2010/wordprocessingInk" xmlns:wne="http://schemas.microsoft.com/office/word/2006/wordml" xmlns:wps="http://schemas.microsoft.com/office/word/2010/wordprocessingShape" mc:Ignorable="w14 w15 w16se w16cid w16 w16cex wp14">
+<w:document xmlns:wpc="http://schemas.microsoft.com/office/word/2010/wordprocessingCanvas" xmlns:cx="http://schemas.microsoft.com/office/drawing/2014/chartex" xmlns:cx1="http://schemas.microsoft.com/office/drawing/2015/9/8/chartex" xmlns:cx2="http://schemas.microsoft.com/office/drawing/2015/10/21/chartex" xmlns:cx3="http://schemas.microsoft.com/office/drawing/2016/5/9/chartex" xmlns:cx4="http://schemas.microsoft.com/office/drawing/2016/5/10/chartex" xmlns:cx5="http://schemas.microsoft.com/office/drawing/2016/5/11/chartex" xmlns:cx6="http://schemas.microsoft.com/office/drawing/2016/5/12/chartex" xmlns:cx7="http://schemas.microsoft.com/office/drawing/2016/5/13/chartex" xmlns:cx8="http://schemas.microsoft.com/office/drawing/2016/5/14/chartex" xmlns:mc="http://schemas.openxmlformats.org/markup-compatibility/2006" xmlns:aink="http://schemas.microsoft.com/office/drawing/2016/ink" xmlns:am3d="http://schemas.microsoft.com/office/drawing/2017/model3d" xmlns:o="urn:schemas-microsoft-com:office:office" xmlns:oel="http://schemas.microsoft.com/office/2019/extlst" xmlns:r="http://schemas.openxmlformats.org/officeDocument/2006/relationships" xmlns:m="http://schemas.openxmlformats.org/officeDocument/2006/math" xmlns:v="urn:schemas-microsoft-com:vml" xmlns:wp14="http://schemas.microsoft.com/office/word/2010/wordprocessingDrawing" xmlns:wp="http://schemas.openxmlformats.org/drawingml/2006/wordprocessingDrawing" xmlns:w10="urn:schemas-microsoft-com:office:word" xmlns:w="http://schemas.openxmlformats.org/wordprocessingml/2006/main" xmlns:w14="http://schemas.microsoft.com/office/word/2010/wordml" xmlns:w15="http://schemas.microsoft.com/office/word/2012/wordml" xmlns:w16cex="http://schemas.microsoft.com/office/word/2018/wordml/cex" xmlns:w16cid="http://schemas.microsoft.com/office/word/2016/wordml/cid" xmlns:w16="http://schemas.microsoft.com/office/word/2018/wordml" xmlns:w16sdtdh="http://schemas.microsoft.com/office/word/2020/wordml/sdtdatahash" xmlns:w16se="http://schemas.microsoft.com/office/word/2015/wordml/symex" xmlns:wpg="http://schemas.microsoft.com/office/word/2010/wordprocessingGroup" xmlns:wpi="http://schemas.microsoft.com/office/word/2010/wordprocessingInk" xmlns:wne="http://schemas.microsoft.com/office/word/2006/wordml" xmlns:wps="http://schemas.microsoft.com/office/word/2010/wordprocessingShape" mc:Ignorable="w14 w15 w16se w16cid w16 w16cex w16sdtdh wp14">
   <w:body>
     <w:p>
       <w:pPr>
-        <w:rPr>
-          <w:rFonts w:ascii="仿宋" w:eastAsia="仿宋" w:hAnsi="仿宋"/>
+        <w:spacing w:after="120"/>
+        <w:rPr>
+          <w:rFonts w:ascii="FangSong" w:eastAsia="FangSong" w:hAnsi="FangSong"/>
           <w:sz w:val="24"/>
           <w:szCs w:val="24"/>
         </w:rPr>
@@ -16,17 +17,18 @@
         <w:autoSpaceDE w:val="0"/>
         <w:autoSpaceDN w:val="0"/>
         <w:adjustRightInd w:val="0"/>
+        <w:spacing w:after="120"/>
         <w:ind w:firstLine="420"/>
         <w:jc w:val="center"/>
         <w:rPr>
-          <w:rFonts w:ascii="方正小标宋简体" w:eastAsia="方正小标宋简体" w:hAnsi="仿宋"/>
+          <w:rFonts w:ascii="方正小标宋简体" w:eastAsia="方正小标宋简体" w:hAnsi="FangSong"/>
           <w:sz w:val="36"/>
           <w:szCs w:val="36"/>
         </w:rPr>
       </w:pPr>
       <w:r>
         <w:rPr>
-          <w:rFonts w:ascii="方正小标宋简体" w:eastAsia="方正小标宋简体" w:hAnsi="仿宋" w:hint="eastAsia"/>
+          <w:rFonts w:ascii="方正小标宋简体" w:eastAsia="方正小标宋简体" w:hAnsi="FangSong" w:hint="eastAsia"/>
           <w:sz w:val="36"/>
           <w:szCs w:val="36"/>
         </w:rPr>
@@ -34,7 +36,7 @@
       </w:r>
       <w:r>
         <w:rPr>
-          <w:rFonts w:ascii="方正小标宋简体" w:eastAsia="方正小标宋简体" w:hAnsi="仿宋" w:hint="eastAsia"/>
+          <w:rFonts w:ascii="方正小标宋简体" w:eastAsia="方正小标宋简体" w:hAnsi="FangSong" w:hint="eastAsia"/>
           <w:sz w:val="36"/>
           <w:szCs w:val="36"/>
         </w:rPr>
@@ -42,7 +44,7 @@
       </w:r>
       <w:r>
         <w:rPr>
-          <w:rFonts w:ascii="方正小标宋简体" w:eastAsia="方正小标宋简体" w:hAnsi="仿宋" w:hint="eastAsia"/>
+          <w:rFonts w:ascii="方正小标宋简体" w:eastAsia="方正小标宋简体" w:hAnsi="FangSong" w:hint="eastAsia"/>
           <w:sz w:val="36"/>
           <w:szCs w:val="36"/>
         </w:rPr>
@@ -50,7 +52,7 @@
       </w:r>
       <w:r>
         <w:rPr>
-          <w:rFonts w:ascii="方正小标宋简体" w:eastAsia="方正小标宋简体" w:hAnsi="仿宋" w:hint="eastAsia"/>
+          <w:rFonts w:ascii="方正小标宋简体" w:eastAsia="方正小标宋简体" w:hAnsi="FangSong" w:hint="eastAsia"/>
           <w:sz w:val="36"/>
           <w:szCs w:val="36"/>
         </w:rPr>
@@ -58,7 +60,7 @@
       </w:r>
       <w:r>
         <w:rPr>
-          <w:rFonts w:ascii="方正小标宋简体" w:eastAsia="方正小标宋简体" w:hAnsi="仿宋" w:hint="eastAsia"/>
+          <w:rFonts w:ascii="方正小标宋简体" w:eastAsia="方正小标宋简体" w:hAnsi="FangSong" w:hint="eastAsia"/>
           <w:sz w:val="36"/>
           <w:szCs w:val="36"/>
         </w:rPr>
@@ -66,7 +68,7 @@
       </w:r>
       <w:r>
         <w:rPr>
-          <w:rFonts w:ascii="方正小标宋简体" w:eastAsia="方正小标宋简体" w:hAnsi="仿宋" w:hint="eastAsia"/>
+          <w:rFonts w:ascii="方正小标宋简体" w:eastAsia="方正小标宋简体" w:hAnsi="FangSong" w:hint="eastAsia"/>
           <w:sz w:val="36"/>
           <w:szCs w:val="36"/>
         </w:rPr>
@@ -74,7 +76,7 @@
       </w:r>
       <w:r>
         <w:rPr>
-          <w:rFonts w:ascii="方正小标宋简体" w:eastAsia="方正小标宋简体" w:hAnsi="仿宋" w:hint="eastAsia"/>
+          <w:rFonts w:ascii="方正小标宋简体" w:eastAsia="方正小标宋简体" w:hAnsi="FangSong" w:hint="eastAsia"/>
           <w:sz w:val="36"/>
           <w:szCs w:val="36"/>
         </w:rPr>
@@ -82,7 +84,7 @@
       </w:r>
       <w:r>
         <w:rPr>
-          <w:rFonts w:ascii="方正小标宋简体" w:eastAsia="方正小标宋简体" w:hAnsi="仿宋" w:hint="eastAsia"/>
+          <w:rFonts w:ascii="方正小标宋简体" w:eastAsia="方正小标宋简体" w:hAnsi="FangSong" w:hint="eastAsia"/>
           <w:sz w:val="36"/>
           <w:szCs w:val="36"/>
         </w:rPr>
@@ -90,7 +92,7 @@
       </w:r>
       <w:r>
         <w:rPr>
-          <w:rFonts w:ascii="方正小标宋简体" w:eastAsia="方正小标宋简体" w:hAnsi="仿宋" w:hint="eastAsia"/>
+          <w:rFonts w:ascii="方正小标宋简体" w:eastAsia="方正小标宋简体" w:hAnsi="FangSong" w:hint="eastAsia"/>
           <w:sz w:val="36"/>
           <w:szCs w:val="36"/>
         </w:rPr>
@@ -99,10 +101,10 @@
     </w:p>
     <w:p>
       <w:pPr>
-        <w:spacing w:line="360" w:lineRule="auto"/>
+        <w:spacing w:after="120" w:line="360" w:lineRule="auto"/>
         <w:ind w:firstLineChars="200" w:firstLine="482"/>
         <w:rPr>
-          <w:rFonts w:ascii="仿宋" w:eastAsia="仿宋" w:hAnsi="仿宋"/>
+          <w:rFonts w:ascii="FangSong" w:eastAsia="FangSong" w:hAnsi="FangSong"/>
           <w:b/>
           <w:sz w:val="24"/>
           <w:szCs w:val="24"/>
@@ -111,64 +113,63 @@
     </w:p>
     <w:p>
       <w:pPr>
-        <w:spacing w:line="360" w:lineRule="auto"/>
+        <w:spacing w:after="120" w:line="360" w:lineRule="auto"/>
+        <w:rPr>
+          <w:rFonts w:ascii="FangSong" w:eastAsia="FangSong" w:hAnsi="FangSong"/>
+          <w:b/>
+          <w:sz w:val="24"/>
+          <w:szCs w:val="24"/>
+        </w:rPr>
+      </w:pPr>
+      <w:r>
+        <w:rPr>
+          <w:rFonts w:ascii="FangSong" w:eastAsia="FangSong" w:hAnsi="FangSong" w:hint="eastAsia"/>
+          <w:b/>
+          <w:sz w:val="24"/>
+          <w:szCs w:val="24"/>
+        </w:rPr>
+        <w:t>一、</w:t>
+      </w:r>
+      <w:r>
+        <w:rPr>
+          <w:rFonts w:ascii="FangSong" w:eastAsia="FangSong" w:hAnsi="FangSong" w:hint="eastAsia"/>
+          <w:b/>
+          <w:sz w:val="24"/>
+          <w:szCs w:val="24"/>
+        </w:rPr>
+        <w:t>实验室</w:t>
+      </w:r>
+      <w:r>
+        <w:rPr>
+          <w:rFonts w:ascii="FangSong" w:eastAsia="FangSong" w:hAnsi="FangSong" w:hint="eastAsia"/>
+          <w:b/>
+          <w:sz w:val="24"/>
+          <w:szCs w:val="24"/>
+        </w:rPr>
+        <w:t>简介</w:t>
+      </w:r>
+      <w:r>
+        <w:rPr>
+          <w:rFonts w:ascii="FangSong" w:eastAsia="FangSong" w:hAnsi="FangSong" w:hint="eastAsia"/>
+          <w:b/>
+          <w:sz w:val="24"/>
+          <w:szCs w:val="24"/>
+        </w:rPr>
+        <w:t>/研究领域</w:t>
+      </w:r>
+    </w:p>
+    <w:p>
+      <w:pPr>
+        <w:spacing w:after="120" w:line="360" w:lineRule="auto"/>
         <w:ind w:firstLineChars="200" w:firstLine="482"/>
         <w:rPr>
-          <w:rFonts w:ascii="仿宋" w:eastAsia="仿宋" w:hAnsi="仿宋"/>
-          <w:b/>
-          <w:sz w:val="24"/>
-          <w:szCs w:val="24"/>
-        </w:rPr>
-      </w:pPr>
-      <w:r>
-        <w:rPr>
-          <w:rFonts w:ascii="仿宋" w:eastAsia="仿宋" w:hAnsi="仿宋" w:hint="eastAsia"/>
-          <w:b/>
-          <w:sz w:val="24"/>
-          <w:szCs w:val="24"/>
-        </w:rPr>
-        <w:t>一、</w:t>
-      </w:r>
-      <w:r>
-        <w:rPr>
-          <w:rFonts w:ascii="仿宋" w:eastAsia="仿宋" w:hAnsi="仿宋" w:hint="eastAsia"/>
-          <w:b/>
-          <w:sz w:val="24"/>
-          <w:szCs w:val="24"/>
-        </w:rPr>
-        <w:t>实验室</w:t>
-      </w:r>
-      <w:r>
-        <w:rPr>
-          <w:rFonts w:ascii="仿宋" w:eastAsia="仿宋" w:hAnsi="仿宋" w:hint="eastAsia"/>
-          <w:b/>
-          <w:sz w:val="24"/>
-          <w:szCs w:val="24"/>
-        </w:rPr>
-        <w:t>简介</w:t>
-      </w:r>
-      <w:r>
-        <w:rPr>
-          <w:rFonts w:ascii="仿宋" w:eastAsia="仿宋" w:hAnsi="仿宋" w:hint="eastAsia"/>
-          <w:b/>
-          <w:sz w:val="24"/>
-          <w:szCs w:val="24"/>
-        </w:rPr>
-        <w:t>/研究领域</w:t>
-      </w:r>
-    </w:p>
-    <w:p>
-      <w:pPr>
-        <w:spacing w:line="360" w:lineRule="auto"/>
-        <w:ind w:firstLineChars="200" w:firstLine="482"/>
-        <w:rPr>
-          <w:rFonts w:ascii="仿宋" w:eastAsia="仿宋" w:hAnsi="仿宋"/>
-          <w:sz w:val="24"/>
-        </w:rPr>
-      </w:pPr>
-      <w:r>
-        <w:rPr>
-          <w:rFonts w:ascii="仿宋" w:eastAsia="仿宋" w:hAnsi="仿宋" w:hint="eastAsia"/>
+          <w:rFonts w:ascii="FangSong" w:eastAsia="FangSong" w:hAnsi="FangSong" w:hint="eastAsia"/>
+          <w:sz w:val="24"/>
+        </w:rPr>
+      </w:pPr>
+      <w:r>
+        <w:rPr>
+          <w:rFonts w:ascii="FangSong" w:eastAsia="FangSong" w:hAnsi="FangSong" w:hint="eastAsia"/>
           <w:b/>
           <w:bCs/>
           <w:sz w:val="24"/>
@@ -177,122 +178,122 @@
       </w:r>
       <w:r>
         <w:rPr>
-          <w:rFonts w:ascii="仿宋" w:eastAsia="仿宋" w:hAnsi="仿宋" w:hint="eastAsia"/>
+          <w:rFonts w:ascii="FangSong" w:eastAsia="FangSong" w:hAnsi="FangSong" w:hint="eastAsia"/>
           <w:sz w:val="24"/>
         </w:rPr>
         <w:t>：窦岩梅博士于2</w:t>
       </w:r>
       <w:r>
         <w:rPr>
-          <w:rFonts w:ascii="仿宋" w:eastAsia="仿宋" w:hAnsi="仿宋"/>
+          <w:rFonts w:ascii="FangSong" w:eastAsia="FangSong" w:hAnsi="FangSong"/>
           <w:sz w:val="24"/>
         </w:rPr>
         <w:t>017</w:t>
       </w:r>
       <w:r>
         <w:rPr>
-          <w:rFonts w:ascii="仿宋" w:eastAsia="仿宋" w:hAnsi="仿宋" w:hint="eastAsia"/>
+          <w:rFonts w:ascii="FangSong" w:eastAsia="FangSong" w:hAnsi="FangSong" w:hint="eastAsia"/>
           <w:sz w:val="24"/>
         </w:rPr>
         <w:t>年毕业于北京大学生命科学学院生物信息中心，获生物信息学博士学位；2</w:t>
       </w:r>
       <w:r>
         <w:rPr>
-          <w:rFonts w:ascii="仿宋" w:eastAsia="仿宋" w:hAnsi="仿宋"/>
+          <w:rFonts w:ascii="FangSong" w:eastAsia="FangSong" w:hAnsi="FangSong"/>
           <w:sz w:val="24"/>
         </w:rPr>
         <w:t>017-2021</w:t>
       </w:r>
       <w:r>
         <w:rPr>
-          <w:rFonts w:ascii="仿宋" w:eastAsia="仿宋" w:hAnsi="仿宋" w:hint="eastAsia"/>
+          <w:rFonts w:ascii="FangSong" w:eastAsia="FangSong" w:hAnsi="FangSong" w:hint="eastAsia"/>
           <w:sz w:val="24"/>
         </w:rPr>
         <w:t>年在哈佛医学院生物医学信息系进行博士后研究工作，</w:t>
       </w:r>
       <w:r>
         <w:rPr>
-          <w:rFonts w:ascii="仿宋" w:eastAsia="仿宋" w:hAnsi="仿宋" w:hint="eastAsia"/>
+          <w:rFonts w:ascii="FangSong" w:eastAsia="FangSong" w:hAnsi="FangSong" w:hint="eastAsia"/>
           <w:sz w:val="24"/>
         </w:rPr>
         <w:t>主要研究方向为开发准确检测嵌合突变的生物信息学工具，解码非癌症人群中嵌合突变的特征，利用嵌合突变追踪人体发育过程，探究嵌合突变在非癌症人类疾病中的作用等。</w:t>
       </w:r>
       <w:r>
         <w:rPr>
-          <w:rFonts w:ascii="仿宋" w:eastAsia="仿宋" w:hAnsi="仿宋" w:hint="eastAsia"/>
+          <w:rFonts w:ascii="FangSong" w:eastAsia="FangSong" w:hAnsi="FangSong" w:hint="eastAsia"/>
           <w:sz w:val="24"/>
         </w:rPr>
         <w:t>窦岩梅博士迄今已以第一作者或共同第一作者身份在</w:t>
       </w:r>
       <w:r>
         <w:rPr>
-          <w:rFonts w:ascii="仿宋" w:eastAsia="仿宋" w:hAnsi="仿宋"/>
+          <w:rFonts w:ascii="FangSong" w:eastAsia="FangSong" w:hAnsi="FangSong"/>
           <w:sz w:val="24"/>
         </w:rPr>
         <w:t xml:space="preserve">Science, </w:t>
       </w:r>
       <w:r>
         <w:rPr>
-          <w:rFonts w:ascii="仿宋" w:eastAsia="仿宋" w:hAnsi="仿宋" w:hint="eastAsia"/>
+          <w:rFonts w:ascii="FangSong" w:eastAsia="FangSong" w:hAnsi="FangSong" w:hint="eastAsia"/>
           <w:sz w:val="24"/>
         </w:rPr>
         <w:t>Nature</w:t>
       </w:r>
       <w:r>
         <w:rPr>
-          <w:rFonts w:ascii="仿宋" w:eastAsia="仿宋" w:hAnsi="仿宋"/>
+          <w:rFonts w:ascii="FangSong" w:eastAsia="FangSong" w:hAnsi="FangSong"/>
           <w:sz w:val="24"/>
         </w:rPr>
         <w:t xml:space="preserve"> </w:t>
       </w:r>
       <w:r>
         <w:rPr>
-          <w:rFonts w:ascii="仿宋" w:eastAsia="仿宋" w:hAnsi="仿宋" w:hint="eastAsia"/>
+          <w:rFonts w:ascii="FangSong" w:eastAsia="FangSong" w:hAnsi="FangSong" w:hint="eastAsia"/>
           <w:sz w:val="24"/>
         </w:rPr>
         <w:t>Biotechnology</w:t>
       </w:r>
       <w:r>
         <w:rPr>
-          <w:rFonts w:ascii="仿宋" w:eastAsia="仿宋" w:hAnsi="仿宋"/>
+          <w:rFonts w:ascii="FangSong" w:eastAsia="FangSong" w:hAnsi="FangSong"/>
           <w:sz w:val="24"/>
         </w:rPr>
         <w:t>, Nature Neuroscience, Genome Research, Human Mutation, Trends in Genetics</w:t>
       </w:r>
       <w:r>
         <w:rPr>
-          <w:rFonts w:ascii="仿宋" w:eastAsia="仿宋" w:hAnsi="仿宋" w:hint="eastAsia"/>
-          <w:sz w:val="24"/>
-        </w:rPr>
-        <w:t>等杂志发表多篇学术论文，将于2</w:t>
-      </w:r>
-      <w:r>
-        <w:rPr>
-          <w:rFonts w:ascii="仿宋" w:eastAsia="仿宋" w:hAnsi="仿宋"/>
+          <w:rFonts w:ascii="FangSong" w:eastAsia="FangSong" w:hAnsi="FangSong" w:hint="eastAsia"/>
+          <w:sz w:val="24"/>
+        </w:rPr>
+        <w:t>等杂志发表多篇学术论文，于2</w:t>
+      </w:r>
+      <w:r>
+        <w:rPr>
+          <w:rFonts w:ascii="FangSong" w:eastAsia="FangSong" w:hAnsi="FangSong"/>
           <w:sz w:val="24"/>
         </w:rPr>
         <w:t>021</w:t>
       </w:r>
       <w:r>
         <w:rPr>
-          <w:rFonts w:ascii="仿宋" w:eastAsia="仿宋" w:hAnsi="仿宋" w:hint="eastAsia"/>
-          <w:sz w:val="24"/>
-        </w:rPr>
-        <w:t>年秋季入职西湖大学。</w:t>
-      </w:r>
-    </w:p>
-    <w:p>
-      <w:pPr>
-        <w:spacing w:after="120"/>
+          <w:rFonts w:ascii="FangSong" w:eastAsia="FangSong" w:hAnsi="FangSong" w:hint="eastAsia"/>
+          <w:sz w:val="24"/>
+        </w:rPr>
+        <w:t>年秋季入职西湖大学，回国后已获得西湖教育基金会、国家自然基金委等部门的资助。</w:t>
+      </w:r>
+    </w:p>
+    <w:p>
+      <w:pPr>
+        <w:spacing w:after="120" w:line="360" w:lineRule="auto"/>
         <w:ind w:firstLine="420"/>
         <w:rPr>
-          <w:rFonts w:ascii="仿宋" w:eastAsia="仿宋" w:hAnsi="仿宋"/>
-          <w:sz w:val="24"/>
-        </w:rPr>
-      </w:pPr>
-      <w:r>
-        <w:rPr>
-          <w:rFonts w:ascii="仿宋" w:eastAsia="仿宋" w:hAnsi="仿宋" w:hint="eastAsia"/>
+          <w:rFonts w:ascii="FangSong" w:eastAsia="FangSong" w:hAnsi="FangSong"/>
+          <w:sz w:val="24"/>
+        </w:rPr>
+      </w:pPr>
+      <w:r>
+        <w:rPr>
+          <w:rFonts w:ascii="FangSong" w:eastAsia="FangSong" w:hAnsi="FangSong" w:hint="eastAsia"/>
           <w:b/>
           <w:bCs/>
           <w:sz w:val="24"/>
@@ -301,73 +302,80 @@
       </w:r>
       <w:r>
         <w:rPr>
-          <w:rFonts w:ascii="仿宋" w:eastAsia="仿宋" w:hAnsi="仿宋" w:hint="eastAsia"/>
+          <w:rFonts w:ascii="FangSong" w:eastAsia="FangSong" w:hAnsi="FangSong" w:hint="eastAsia"/>
           <w:sz w:val="24"/>
         </w:rPr>
         <w:t>：</w:t>
       </w:r>
       <w:r>
         <w:rPr>
-          <w:rFonts w:ascii="仿宋" w:eastAsia="仿宋" w:hAnsi="仿宋" w:hint="eastAsia"/>
+          <w:rFonts w:ascii="FangSong" w:eastAsia="FangSong" w:hAnsi="FangSong" w:hint="eastAsia"/>
           <w:sz w:val="24"/>
         </w:rPr>
         <w:t>人类嵌合突变相关研究是一个新兴领域，有很多科学问题尚待解决。</w:t>
       </w:r>
       <w:r>
         <w:rPr>
-          <w:rFonts w:ascii="仿宋" w:eastAsia="仿宋" w:hAnsi="仿宋"/>
-          <w:sz w:val="24"/>
-        </w:rPr>
-        <w:t>每个人出生时都自带一张“突变谱”，上面记录着从第一次卵裂开始发生的每一个嵌合突变。是否可以用这张突变谱预测将来患各种疾病的概率，以及根据这张突变谱改变生活习惯，降低患病概率?  癌症往往伴随着衰老而发生，然而癌症的萌芽可能开始得很早。胚胎发育早期的嵌合突变是否对癌症有贡献，有多少贡献</w:t>
-      </w:r>
-      <w:r>
-        <w:rPr>
-          <w:rFonts w:ascii="仿宋" w:eastAsia="仿宋" w:hAnsi="仿宋" w:hint="eastAsia"/>
-          <w:sz w:val="24"/>
-        </w:rPr>
-        <w:t>？另外，检测各种嵌合突变的生物信息学方法仍然亟待开发，比如</w:t>
-      </w:r>
-      <w:r>
-        <w:rPr>
-          <w:rFonts w:ascii="仿宋" w:eastAsia="仿宋" w:hAnsi="仿宋"/>
-          <w:sz w:val="24"/>
-        </w:rPr>
-        <w:t>检测健康人群中常见嵌合</w:t>
-      </w:r>
-      <w:r>
-        <w:rPr>
-          <w:rFonts w:ascii="仿宋" w:eastAsia="仿宋" w:hAnsi="仿宋" w:hint="eastAsia"/>
-          <w:sz w:val="24"/>
-        </w:rPr>
-        <w:t>点</w:t>
-      </w:r>
-      <w:r>
-        <w:rPr>
-          <w:rFonts w:ascii="仿宋" w:eastAsia="仿宋" w:hAnsi="仿宋"/>
-          <w:sz w:val="24"/>
-        </w:rPr>
-        <w:t>突变的生物信息学方法尚为一片空白。</w:t>
-      </w:r>
-    </w:p>
-    <w:p>
-      <w:pPr>
-        <w:spacing w:after="120"/>
+          <w:rFonts w:ascii="FangSong" w:eastAsia="FangSong" w:hAnsi="FangSong"/>
+          <w:sz w:val="24"/>
+        </w:rPr>
+        <w:t>每个人出生时都自带一张“突变谱”，上面记录着从第一次卵裂开始发生的每一个嵌合突变。</w:t>
+      </w:r>
+      <w:r>
+        <w:rPr>
+          <w:rFonts w:ascii="FangSong" w:eastAsia="FangSong" w:hAnsi="FangSong" w:hint="eastAsia"/>
+          <w:sz w:val="24"/>
+        </w:rPr>
+        <w:t>这些突变是否是导致衰老的原因？</w:t>
+      </w:r>
+      <w:r>
+        <w:rPr>
+          <w:rFonts w:ascii="FangSong" w:eastAsia="FangSong" w:hAnsi="FangSong" w:hint="eastAsia"/>
+          <w:sz w:val="24"/>
+        </w:rPr>
+        <w:t>是</w:t>
+      </w:r>
+      <w:r>
+        <w:rPr>
+          <w:rFonts w:ascii="FangSong" w:eastAsia="FangSong" w:hAnsi="FangSong"/>
+          <w:sz w:val="24"/>
+        </w:rPr>
+        <w:t>否可以用这张突变谱预测将来患各种疾病的概率，以及根据这张突变谱改变生活习惯，降低患病概率? 癌症往往伴随着衰老而发生，然而癌症的萌芽可能开始得很早。胚胎发育早期的嵌合突变是否对癌症有贡献，有多少贡献</w:t>
+      </w:r>
+      <w:r>
+        <w:rPr>
+          <w:rFonts w:ascii="FangSong" w:eastAsia="FangSong" w:hAnsi="FangSong" w:hint="eastAsia"/>
+          <w:sz w:val="24"/>
+        </w:rPr>
+        <w:t>？另外，检测各种嵌合突变的生物信息学方法仍然亟待开发</w:t>
+      </w:r>
+      <w:r>
+        <w:rPr>
+          <w:rFonts w:ascii="FangSong" w:eastAsia="FangSong" w:hAnsi="FangSong"/>
+          <w:sz w:val="24"/>
+        </w:rPr>
+        <w:t>。</w:t>
+      </w:r>
+    </w:p>
+    <w:p>
+      <w:pPr>
+        <w:spacing w:after="120" w:line="360" w:lineRule="auto"/>
         <w:ind w:firstLine="420"/>
         <w:rPr>
-          <w:rFonts w:ascii="仿宋" w:eastAsia="仿宋" w:hAnsi="仿宋"/>
-          <w:sz w:val="24"/>
-        </w:rPr>
-      </w:pPr>
-      <w:r>
-        <w:rPr>
-          <w:rFonts w:ascii="仿宋" w:eastAsia="仿宋" w:hAnsi="仿宋" w:hint="eastAsia"/>
+          <w:rFonts w:ascii="FangSong" w:eastAsia="FangSong" w:hAnsi="FangSong"/>
+          <w:sz w:val="24"/>
+        </w:rPr>
+      </w:pPr>
+      <w:r>
+        <w:rPr>
+          <w:rFonts w:ascii="FangSong" w:eastAsia="FangSong" w:hAnsi="FangSong" w:hint="eastAsia"/>
           <w:sz w:val="24"/>
         </w:rPr>
         <w:t>本</w:t>
       </w:r>
       <w:r>
         <w:rPr>
-          <w:rFonts w:ascii="仿宋" w:eastAsia="仿宋" w:hAnsi="仿宋" w:hint="eastAsia"/>
+          <w:rFonts w:ascii="FangSong" w:eastAsia="FangSong" w:hAnsi="FangSong" w:hint="eastAsia"/>
           <w:sz w:val="24"/>
         </w:rPr>
         <w:t>实验室将主要采用生物信息学手段，结合湿实验方法，与医院紧密合作，围绕（但不局限于）嵌合突变展开一系列研究：</w:t>
@@ -375,49 +383,63 @@
     </w:p>
     <w:p>
       <w:pPr>
-        <w:pStyle w:val="a3"/>
+        <w:pStyle w:val="ListParagraph"/>
         <w:widowControl/>
         <w:numPr>
           <w:ilvl w:val="0"/>
           <w:numId w:val="5"/>
         </w:numPr>
-        <w:spacing w:after="120"/>
+        <w:spacing w:after="120" w:line="360" w:lineRule="auto"/>
         <w:ind w:firstLineChars="0"/>
         <w:contextualSpacing/>
         <w:jc w:val="left"/>
         <w:rPr>
-          <w:rFonts w:ascii="仿宋" w:eastAsia="仿宋" w:hAnsi="仿宋"/>
-          <w:sz w:val="24"/>
-        </w:rPr>
-      </w:pPr>
-      <w:r>
-        <w:rPr>
-          <w:rFonts w:ascii="仿宋" w:eastAsia="仿宋" w:hAnsi="仿宋" w:hint="eastAsia"/>
-          <w:sz w:val="24"/>
-        </w:rPr>
-        <w:t>开发检测一系列常见和罕见嵌合突变的方法；</w:t>
-      </w:r>
-    </w:p>
-    <w:p>
-      <w:pPr>
-        <w:pStyle w:val="a3"/>
+          <w:rFonts w:ascii="FangSong" w:eastAsia="FangSong" w:hAnsi="FangSong"/>
+          <w:sz w:val="24"/>
+        </w:rPr>
+      </w:pPr>
+      <w:r>
+        <w:rPr>
+          <w:rFonts w:ascii="FangSong" w:eastAsia="FangSong" w:hAnsi="FangSong" w:hint="eastAsia"/>
+          <w:sz w:val="24"/>
+        </w:rPr>
+        <w:t>开发检测</w:t>
+      </w:r>
+      <w:r>
+        <w:rPr>
+          <w:rFonts w:ascii="FangSong" w:eastAsia="FangSong" w:hAnsi="FangSong" w:hint="eastAsia"/>
+          <w:sz w:val="24"/>
+        </w:rPr>
+        <w:t>不同种类</w:t>
+      </w:r>
+      <w:r>
+        <w:rPr>
+          <w:rFonts w:ascii="FangSong" w:eastAsia="FangSong" w:hAnsi="FangSong" w:hint="eastAsia"/>
+          <w:sz w:val="24"/>
+        </w:rPr>
+        <w:t>嵌合突变的方法；</w:t>
+      </w:r>
+    </w:p>
+    <w:p>
+      <w:pPr>
+        <w:pStyle w:val="ListParagraph"/>
         <w:widowControl/>
         <w:numPr>
           <w:ilvl w:val="0"/>
           <w:numId w:val="5"/>
         </w:numPr>
-        <w:spacing w:after="120"/>
+        <w:spacing w:after="120" w:line="360" w:lineRule="auto"/>
         <w:ind w:firstLineChars="0"/>
         <w:contextualSpacing/>
         <w:jc w:val="left"/>
         <w:rPr>
-          <w:rFonts w:ascii="仿宋" w:eastAsia="仿宋" w:hAnsi="仿宋"/>
-          <w:sz w:val="24"/>
-        </w:rPr>
-      </w:pPr>
-      <w:r>
-        <w:rPr>
-          <w:rFonts w:ascii="仿宋" w:eastAsia="仿宋" w:hAnsi="仿宋" w:hint="eastAsia"/>
+          <w:rFonts w:ascii="FangSong" w:eastAsia="FangSong" w:hAnsi="FangSong"/>
+          <w:sz w:val="24"/>
+        </w:rPr>
+      </w:pPr>
+      <w:r>
+        <w:rPr>
+          <w:rFonts w:ascii="FangSong" w:eastAsia="FangSong" w:hAnsi="FangSong" w:hint="eastAsia"/>
           <w:sz w:val="24"/>
         </w:rPr>
         <w:t>探索人类不同发育阶段突变谱的特征和之间的潜在关联；</w:t>
@@ -425,24 +447,24 @@
     </w:p>
     <w:p>
       <w:pPr>
-        <w:pStyle w:val="a3"/>
+        <w:pStyle w:val="ListParagraph"/>
         <w:widowControl/>
         <w:numPr>
           <w:ilvl w:val="0"/>
           <w:numId w:val="5"/>
         </w:numPr>
-        <w:spacing w:after="120"/>
+        <w:spacing w:after="120" w:line="360" w:lineRule="auto"/>
         <w:ind w:firstLineChars="0"/>
         <w:contextualSpacing/>
         <w:jc w:val="left"/>
         <w:rPr>
-          <w:rFonts w:ascii="仿宋" w:eastAsia="仿宋" w:hAnsi="仿宋"/>
-          <w:sz w:val="24"/>
-        </w:rPr>
-      </w:pPr>
-      <w:r>
-        <w:rPr>
-          <w:rFonts w:ascii="仿宋" w:eastAsia="仿宋" w:hAnsi="仿宋" w:hint="eastAsia"/>
+          <w:rFonts w:ascii="FangSong" w:eastAsia="FangSong" w:hAnsi="FangSong"/>
+          <w:sz w:val="24"/>
+        </w:rPr>
+      </w:pPr>
+      <w:r>
+        <w:rPr>
+          <w:rFonts w:ascii="FangSong" w:eastAsia="FangSong" w:hAnsi="FangSong" w:hint="eastAsia"/>
           <w:sz w:val="24"/>
         </w:rPr>
         <w:t>对嵌合突变进行泛癌检测和分析；</w:t>
@@ -450,81 +472,86 @@
     </w:p>
     <w:p>
       <w:pPr>
-        <w:pStyle w:val="a3"/>
+        <w:pStyle w:val="ListParagraph"/>
         <w:widowControl/>
         <w:numPr>
           <w:ilvl w:val="0"/>
           <w:numId w:val="5"/>
         </w:numPr>
-        <w:spacing w:after="120"/>
+        <w:spacing w:after="120" w:line="360" w:lineRule="auto"/>
         <w:ind w:firstLineChars="0"/>
         <w:contextualSpacing/>
         <w:jc w:val="left"/>
         <w:rPr>
-          <w:rFonts w:ascii="仿宋" w:eastAsia="仿宋" w:hAnsi="仿宋"/>
-          <w:sz w:val="24"/>
-        </w:rPr>
-      </w:pPr>
-      <w:r>
-        <w:rPr>
-          <w:rFonts w:ascii="仿宋" w:eastAsia="仿宋" w:hAnsi="仿宋" w:hint="eastAsia"/>
-          <w:sz w:val="24"/>
-        </w:rPr>
-        <w:t>探索嵌合突变对一系列人类疾病的影响。</w:t>
-      </w:r>
-    </w:p>
-    <w:p>
-      <w:pPr>
-        <w:spacing w:line="360" w:lineRule="auto"/>
+          <w:rFonts w:ascii="FangSong" w:eastAsia="FangSong" w:hAnsi="FangSong"/>
+          <w:sz w:val="24"/>
+        </w:rPr>
+      </w:pPr>
+      <w:r>
+        <w:rPr>
+          <w:rFonts w:ascii="FangSong" w:eastAsia="FangSong" w:hAnsi="FangSong" w:hint="eastAsia"/>
+          <w:sz w:val="24"/>
+        </w:rPr>
+        <w:t>探究</w:t>
+      </w:r>
+      <w:r>
+        <w:rPr>
+          <w:rFonts w:ascii="FangSong" w:eastAsia="FangSong" w:hAnsi="FangSong" w:hint="eastAsia"/>
+          <w:sz w:val="24"/>
+        </w:rPr>
+        <w:t>嵌合突变对</w:t>
+      </w:r>
+      <w:r>
+        <w:rPr>
+          <w:rFonts w:ascii="FangSong" w:eastAsia="FangSong" w:hAnsi="FangSong" w:hint="eastAsia"/>
+          <w:sz w:val="24"/>
+        </w:rPr>
+        <w:t>衰老和</w:t>
+      </w:r>
+      <w:r>
+        <w:rPr>
+          <w:rFonts w:ascii="FangSong" w:eastAsia="FangSong" w:hAnsi="FangSong" w:hint="eastAsia"/>
+          <w:sz w:val="24"/>
+        </w:rPr>
+        <w:t>一系列人类疾病的影响。</w:t>
+      </w:r>
+    </w:p>
+    <w:p>
+      <w:pPr>
+        <w:spacing w:after="120" w:line="360" w:lineRule="auto"/>
         <w:ind w:firstLineChars="200" w:firstLine="480"/>
         <w:rPr>
-          <w:rFonts w:ascii="仿宋" w:eastAsia="仿宋" w:hAnsi="仿宋"/>
-          <w:sz w:val="24"/>
-          <w:szCs w:val="24"/>
-        </w:rPr>
-      </w:pPr>
-      <w:r>
-        <w:rPr>
-          <w:rFonts w:ascii="仿宋" w:eastAsia="仿宋" w:hAnsi="仿宋" w:hint="eastAsia"/>
+          <w:rFonts w:ascii="FangSong" w:eastAsia="FangSong" w:hAnsi="FangSong"/>
+          <w:sz w:val="24"/>
+          <w:szCs w:val="24"/>
+        </w:rPr>
+      </w:pPr>
+      <w:r>
+        <w:rPr>
+          <w:rFonts w:ascii="FangSong" w:eastAsia="FangSong" w:hAnsi="FangSong" w:hint="eastAsia"/>
           <w:sz w:val="24"/>
         </w:rPr>
         <w:t>本</w:t>
       </w:r>
       <w:r>
         <w:rPr>
-          <w:rFonts w:ascii="仿宋" w:eastAsia="仿宋" w:hAnsi="仿宋"/>
-          <w:sz w:val="24"/>
-          <w:szCs w:val="24"/>
-        </w:rPr>
-        <w:t>实验室主要是一个</w:t>
-      </w:r>
-      <w:r>
-        <w:rPr>
-          <w:rFonts w:ascii="仿宋" w:eastAsia="仿宋" w:hAnsi="仿宋" w:hint="eastAsia"/>
-          <w:sz w:val="24"/>
-          <w:szCs w:val="24"/>
-        </w:rPr>
-        <w:t>计算生物学</w:t>
-      </w:r>
-      <w:r>
-        <w:rPr>
-          <w:rFonts w:ascii="仿宋" w:eastAsia="仿宋" w:hAnsi="仿宋" w:hint="eastAsia"/>
-          <w:sz w:val="24"/>
-          <w:szCs w:val="24"/>
-        </w:rPr>
-        <w:t>/生物信息学</w:t>
-      </w:r>
-      <w:r>
-        <w:rPr>
-          <w:rFonts w:ascii="仿宋" w:eastAsia="仿宋" w:hAnsi="仿宋" w:hint="eastAsia"/>
-          <w:sz w:val="24"/>
-          <w:szCs w:val="24"/>
-        </w:rPr>
-        <w:t>实验室</w:t>
-      </w:r>
-      <w:r>
-        <w:rPr>
-          <w:rFonts w:ascii="仿宋" w:eastAsia="仿宋" w:hAnsi="仿宋"/>
+          <w:rFonts w:ascii="FangSong" w:eastAsia="FangSong" w:hAnsi="FangSong"/>
+          <w:sz w:val="24"/>
+          <w:szCs w:val="24"/>
+        </w:rPr>
+        <w:t>实验室是一个</w:t>
+      </w:r>
+      <w:r>
+        <w:rPr>
+          <w:rFonts w:ascii="FangSong" w:eastAsia="FangSong" w:hAnsi="FangSong" w:hint="eastAsia"/>
+          <w:sz w:val="24"/>
+          <w:szCs w:val="24"/>
+        </w:rPr>
+        <w:t>计算生物学实验室</w:t>
+      </w:r>
+      <w:r>
+        <w:rPr>
+          <w:rFonts w:ascii="FangSong" w:eastAsia="FangSong" w:hAnsi="FangSong"/>
           <w:sz w:val="24"/>
           <w:szCs w:val="24"/>
         </w:rPr>
@@ -532,7 +559,7 @@
       </w:r>
       <w:r>
         <w:rPr>
-          <w:rFonts w:ascii="仿宋" w:eastAsia="仿宋" w:hAnsi="仿宋" w:hint="eastAsia"/>
+          <w:rFonts w:ascii="FangSong" w:eastAsia="FangSong" w:hAnsi="FangSong" w:hint="eastAsia"/>
           <w:sz w:val="24"/>
           <w:szCs w:val="24"/>
         </w:rPr>
@@ -540,7 +567,7 @@
       </w:r>
       <w:r>
         <w:rPr>
-          <w:rFonts w:ascii="仿宋" w:eastAsia="仿宋" w:hAnsi="仿宋"/>
+          <w:rFonts w:ascii="FangSong" w:eastAsia="FangSong" w:hAnsi="FangSong"/>
           <w:sz w:val="24"/>
           <w:szCs w:val="24"/>
         </w:rPr>
@@ -548,7 +575,7 @@
       </w:r>
       <w:r>
         <w:rPr>
-          <w:rFonts w:ascii="仿宋" w:eastAsia="仿宋" w:hAnsi="仿宋" w:hint="eastAsia"/>
+          <w:rFonts w:ascii="FangSong" w:eastAsia="FangSong" w:hAnsi="FangSong" w:hint="eastAsia"/>
           <w:sz w:val="24"/>
           <w:szCs w:val="24"/>
         </w:rPr>
@@ -556,7 +583,7 @@
       </w:r>
       <w:r>
         <w:rPr>
-          <w:rFonts w:ascii="仿宋" w:eastAsia="仿宋" w:hAnsi="仿宋"/>
+          <w:rFonts w:ascii="FangSong" w:eastAsia="FangSong" w:hAnsi="FangSong"/>
           <w:sz w:val="24"/>
           <w:szCs w:val="24"/>
         </w:rPr>
@@ -564,7 +591,7 @@
       </w:r>
       <w:r>
         <w:rPr>
-          <w:rFonts w:ascii="仿宋" w:eastAsia="仿宋" w:hAnsi="仿宋" w:hint="eastAsia"/>
+          <w:rFonts w:ascii="FangSong" w:eastAsia="FangSong" w:hAnsi="FangSong" w:hint="eastAsia"/>
           <w:sz w:val="24"/>
           <w:szCs w:val="24"/>
         </w:rPr>
@@ -572,15 +599,24 @@
       </w:r>
       <w:r>
         <w:rPr>
-          <w:rFonts w:ascii="仿宋" w:eastAsia="仿宋" w:hAnsi="仿宋"/>
-          <w:sz w:val="24"/>
-          <w:szCs w:val="24"/>
-        </w:rPr>
-        <w:t>生物信息学和统计</w:t>
-      </w:r>
-      <w:r>
-        <w:rPr>
-          <w:rFonts w:ascii="仿宋" w:eastAsia="仿宋" w:hAnsi="仿宋" w:hint="eastAsia"/>
+          <w:rFonts w:ascii="FangSong" w:eastAsia="FangSong" w:hAnsi="FangSong"/>
+          <w:sz w:val="24"/>
+          <w:szCs w:val="24"/>
+        </w:rPr>
+        <w:t>生物信息</w:t>
+      </w:r>
+      <w:r>
+        <w:rPr>
+          <w:rFonts w:ascii="FangSong" w:eastAsia="FangSong" w:hAnsi="FangSong"/>
+          <w:sz w:val="24"/>
+          <w:szCs w:val="24"/>
+        </w:rPr>
+        <w:lastRenderedPageBreak/>
+        <w:t>学和统计</w:t>
+      </w:r>
+      <w:r>
+        <w:rPr>
+          <w:rFonts w:ascii="FangSong" w:eastAsia="FangSong" w:hAnsi="FangSong" w:hint="eastAsia"/>
           <w:sz w:val="24"/>
           <w:szCs w:val="24"/>
         </w:rPr>
@@ -588,7 +624,7 @@
       </w:r>
       <w:r>
         <w:rPr>
-          <w:rFonts w:ascii="仿宋" w:eastAsia="仿宋" w:hAnsi="仿宋"/>
+          <w:rFonts w:ascii="FangSong" w:eastAsia="FangSong" w:hAnsi="FangSong"/>
           <w:sz w:val="24"/>
           <w:szCs w:val="24"/>
         </w:rPr>
@@ -596,63 +632,15 @@
       </w:r>
       <w:r>
         <w:rPr>
-          <w:rFonts w:ascii="仿宋" w:eastAsia="仿宋" w:hAnsi="仿宋" w:hint="eastAsia"/>
-          <w:sz w:val="24"/>
-          <w:szCs w:val="24"/>
-        </w:rPr>
-        <w:t>工具来解决生物学问题；在有实际需求时</w:t>
-      </w:r>
-      <w:r>
-        <w:rPr>
-          <w:rFonts w:ascii="仿宋" w:eastAsia="仿宋" w:hAnsi="仿宋"/>
-          <w:sz w:val="24"/>
-          <w:szCs w:val="24"/>
-        </w:rPr>
-        <w:t>，我们</w:t>
-      </w:r>
-      <w:r>
-        <w:rPr>
-          <w:rFonts w:ascii="仿宋" w:eastAsia="仿宋" w:hAnsi="仿宋" w:hint="eastAsia"/>
-          <w:sz w:val="24"/>
-          <w:szCs w:val="24"/>
-        </w:rPr>
-        <w:t>也</w:t>
-      </w:r>
-      <w:r>
-        <w:rPr>
-          <w:rFonts w:ascii="仿宋" w:eastAsia="仿宋" w:hAnsi="仿宋"/>
-          <w:sz w:val="24"/>
-          <w:szCs w:val="24"/>
-        </w:rPr>
-        <w:t>将进行湿实验</w:t>
-      </w:r>
-      <w:r>
-        <w:rPr>
-          <w:rFonts w:ascii="仿宋" w:eastAsia="仿宋" w:hAnsi="仿宋" w:hint="eastAsia"/>
-          <w:sz w:val="24"/>
-          <w:szCs w:val="24"/>
-        </w:rPr>
-        <w:t>工作</w:t>
-      </w:r>
-      <w:r>
-        <w:rPr>
-          <w:rFonts w:ascii="仿宋" w:eastAsia="仿宋" w:hAnsi="仿宋"/>
-          <w:sz w:val="24"/>
-          <w:szCs w:val="24"/>
-        </w:rPr>
-        <w:t>。</w:t>
-      </w:r>
-      <w:r>
-        <w:rPr>
-          <w:rFonts w:ascii="仿宋" w:eastAsia="仿宋" w:hAnsi="仿宋" w:hint="eastAsia"/>
-          <w:sz w:val="24"/>
-          <w:szCs w:val="24"/>
-        </w:rPr>
-        <w:t>我们将</w:t>
-      </w:r>
-      <w:r>
-        <w:rPr>
-          <w:rFonts w:ascii="仿宋" w:eastAsia="仿宋" w:hAnsi="仿宋"/>
+          <w:rFonts w:ascii="FangSong" w:eastAsia="FangSong" w:hAnsi="FangSong" w:hint="eastAsia"/>
+          <w:sz w:val="24"/>
+          <w:szCs w:val="24"/>
+        </w:rPr>
+        <w:t>来进行基因组数据挖掘和解决生物学问题。我们将</w:t>
+      </w:r>
+      <w:r>
+        <w:rPr>
+          <w:rFonts w:ascii="FangSong" w:eastAsia="FangSong" w:hAnsi="FangSong"/>
           <w:sz w:val="24"/>
           <w:szCs w:val="24"/>
         </w:rPr>
@@ -660,7 +648,7 @@
       </w:r>
       <w:r>
         <w:rPr>
-          <w:rFonts w:ascii="仿宋" w:eastAsia="仿宋" w:hAnsi="仿宋" w:hint="eastAsia"/>
+          <w:rFonts w:ascii="FangSong" w:eastAsia="FangSong" w:hAnsi="FangSong" w:hint="eastAsia"/>
           <w:sz w:val="24"/>
           <w:szCs w:val="24"/>
         </w:rPr>
@@ -668,7 +656,7 @@
       </w:r>
       <w:r>
         <w:rPr>
-          <w:rFonts w:ascii="仿宋" w:eastAsia="仿宋" w:hAnsi="仿宋"/>
+          <w:rFonts w:ascii="FangSong" w:eastAsia="FangSong" w:hAnsi="FangSong"/>
           <w:sz w:val="24"/>
           <w:szCs w:val="24"/>
         </w:rPr>
@@ -676,39 +664,39 @@
       </w:r>
       <w:r>
         <w:rPr>
-          <w:rFonts w:ascii="仿宋" w:eastAsia="仿宋" w:hAnsi="仿宋" w:hint="eastAsia"/>
-          <w:sz w:val="24"/>
-          <w:szCs w:val="24"/>
-        </w:rPr>
-        <w:t>的主要由</w:t>
-      </w:r>
-      <w:r>
-        <w:rPr>
-          <w:rFonts w:ascii="仿宋" w:eastAsia="仿宋" w:hAnsi="仿宋"/>
-          <w:sz w:val="24"/>
-          <w:szCs w:val="24"/>
-        </w:rPr>
-        <w:t>计算生物学家</w:t>
-      </w:r>
-      <w:r>
-        <w:rPr>
-          <w:rFonts w:ascii="仿宋" w:eastAsia="仿宋" w:hAnsi="仿宋" w:hint="eastAsia"/>
-          <w:sz w:val="24"/>
-          <w:szCs w:val="24"/>
-        </w:rPr>
-        <w:t>构成的</w:t>
-      </w:r>
-      <w:r>
-        <w:rPr>
-          <w:rFonts w:ascii="仿宋" w:eastAsia="仿宋" w:hAnsi="仿宋"/>
-          <w:sz w:val="24"/>
-          <w:szCs w:val="24"/>
-        </w:rPr>
-        <w:t>团队。成功的候选人将有机会</w:t>
-      </w:r>
-      <w:r>
-        <w:rPr>
-          <w:rFonts w:ascii="仿宋" w:eastAsia="仿宋" w:hAnsi="仿宋" w:hint="eastAsia"/>
+          <w:rFonts w:ascii="FangSong" w:eastAsia="FangSong" w:hAnsi="FangSong" w:hint="eastAsia"/>
+          <w:sz w:val="24"/>
+          <w:szCs w:val="24"/>
+        </w:rPr>
+        <w:t>的</w:t>
+      </w:r>
+      <w:r>
+        <w:rPr>
+          <w:rFonts w:ascii="FangSong" w:eastAsia="FangSong" w:hAnsi="FangSong"/>
+          <w:sz w:val="24"/>
+          <w:szCs w:val="24"/>
+        </w:rPr>
+        <w:t>团队</w:t>
+      </w:r>
+      <w:r>
+        <w:rPr>
+          <w:rFonts w:ascii="FangSong" w:eastAsia="FangSong" w:hAnsi="FangSong" w:hint="eastAsia"/>
+          <w:sz w:val="24"/>
+          <w:szCs w:val="24"/>
+        </w:rPr>
+        <w:t>，</w:t>
+      </w:r>
+      <w:r>
+        <w:rPr>
+          <w:rFonts w:ascii="FangSong" w:eastAsia="FangSong" w:hAnsi="FangSong"/>
+          <w:sz w:val="24"/>
+          <w:szCs w:val="24"/>
+        </w:rPr>
+        <w:t>成功的候选人将有机会</w:t>
+      </w:r>
+      <w:r>
+        <w:rPr>
+          <w:rFonts w:ascii="FangSong" w:eastAsia="FangSong" w:hAnsi="FangSong" w:hint="eastAsia"/>
           <w:sz w:val="24"/>
           <w:szCs w:val="24"/>
         </w:rPr>
@@ -716,7 +704,7 @@
       </w:r>
       <w:r>
         <w:rPr>
-          <w:rFonts w:ascii="仿宋" w:eastAsia="仿宋" w:hAnsi="仿宋"/>
+          <w:rFonts w:ascii="FangSong" w:eastAsia="FangSong" w:hAnsi="FangSong"/>
           <w:sz w:val="24"/>
           <w:szCs w:val="24"/>
         </w:rPr>
@@ -724,7 +712,7 @@
       </w:r>
       <w:r>
         <w:rPr>
-          <w:rFonts w:ascii="仿宋" w:eastAsia="仿宋" w:hAnsi="仿宋" w:hint="eastAsia"/>
+          <w:rFonts w:ascii="FangSong" w:eastAsia="FangSong" w:hAnsi="FangSong" w:hint="eastAsia"/>
           <w:sz w:val="24"/>
           <w:szCs w:val="24"/>
         </w:rPr>
@@ -732,7 +720,7 @@
       </w:r>
       <w:r>
         <w:rPr>
-          <w:rFonts w:ascii="仿宋" w:eastAsia="仿宋" w:hAnsi="仿宋"/>
+          <w:rFonts w:ascii="FangSong" w:eastAsia="FangSong" w:hAnsi="FangSong"/>
           <w:sz w:val="24"/>
           <w:szCs w:val="24"/>
         </w:rPr>
@@ -740,31 +728,15 @@
       </w:r>
       <w:r>
         <w:rPr>
-          <w:rFonts w:ascii="仿宋" w:eastAsia="仿宋" w:hAnsi="仿宋" w:hint="eastAsia"/>
-          <w:sz w:val="24"/>
-          <w:szCs w:val="24"/>
-        </w:rPr>
-        <w:t>、</w:t>
-      </w:r>
-      <w:r>
-        <w:rPr>
-          <w:rFonts w:ascii="仿宋" w:eastAsia="仿宋" w:hAnsi="仿宋"/>
-          <w:sz w:val="24"/>
-          <w:szCs w:val="24"/>
-        </w:rPr>
-        <w:t>人类</w:t>
-      </w:r>
-      <w:r>
-        <w:rPr>
-          <w:rFonts w:ascii="仿宋" w:eastAsia="仿宋" w:hAnsi="仿宋" w:hint="eastAsia"/>
-          <w:sz w:val="24"/>
-          <w:szCs w:val="24"/>
-        </w:rPr>
-        <w:t>发育学</w:t>
-      </w:r>
-      <w:r>
-        <w:rPr>
-          <w:rFonts w:ascii="仿宋" w:eastAsia="仿宋" w:hAnsi="仿宋"/>
+          <w:rFonts w:ascii="FangSong" w:eastAsia="FangSong" w:hAnsi="FangSong" w:hint="eastAsia"/>
+          <w:sz w:val="24"/>
+          <w:szCs w:val="24"/>
+        </w:rPr>
+        <w:t>、人体发育学</w:t>
+      </w:r>
+      <w:r>
+        <w:rPr>
+          <w:rFonts w:ascii="FangSong" w:eastAsia="FangSong" w:hAnsi="FangSong"/>
           <w:sz w:val="24"/>
           <w:szCs w:val="24"/>
         </w:rPr>
@@ -772,7 +744,7 @@
       </w:r>
       <w:r>
         <w:rPr>
-          <w:rFonts w:ascii="仿宋" w:eastAsia="仿宋" w:hAnsi="仿宋" w:hint="eastAsia"/>
+          <w:rFonts w:ascii="FangSong" w:eastAsia="FangSong" w:hAnsi="FangSong" w:hint="eastAsia"/>
           <w:sz w:val="24"/>
           <w:szCs w:val="24"/>
         </w:rPr>
@@ -780,7 +752,7 @@
       </w:r>
       <w:r>
         <w:rPr>
-          <w:rFonts w:ascii="仿宋" w:eastAsia="仿宋" w:hAnsi="仿宋"/>
+          <w:rFonts w:ascii="FangSong" w:eastAsia="FangSong" w:hAnsi="FangSong"/>
           <w:sz w:val="24"/>
           <w:szCs w:val="24"/>
         </w:rPr>
@@ -788,7 +760,7 @@
       </w:r>
       <w:r>
         <w:rPr>
-          <w:rFonts w:ascii="仿宋" w:eastAsia="仿宋" w:hAnsi="仿宋" w:hint="eastAsia"/>
+          <w:rFonts w:ascii="FangSong" w:eastAsia="FangSong" w:hAnsi="FangSong" w:hint="eastAsia"/>
           <w:sz w:val="24"/>
           <w:szCs w:val="24"/>
         </w:rPr>
@@ -796,7 +768,7 @@
       </w:r>
       <w:r>
         <w:rPr>
-          <w:rFonts w:ascii="仿宋" w:eastAsia="仿宋" w:hAnsi="仿宋"/>
+          <w:rFonts w:ascii="FangSong" w:eastAsia="FangSong" w:hAnsi="FangSong"/>
           <w:sz w:val="24"/>
           <w:szCs w:val="24"/>
         </w:rPr>
@@ -804,7 +776,7 @@
       </w:r>
       <w:r>
         <w:rPr>
-          <w:rFonts w:ascii="仿宋" w:eastAsia="仿宋" w:hAnsi="仿宋" w:hint="eastAsia"/>
+          <w:rFonts w:ascii="FangSong" w:eastAsia="FangSong" w:hAnsi="FangSong" w:hint="eastAsia"/>
           <w:sz w:val="24"/>
           <w:szCs w:val="24"/>
         </w:rPr>
@@ -812,7 +784,7 @@
       </w:r>
       <w:r>
         <w:rPr>
-          <w:rFonts w:ascii="仿宋" w:eastAsia="仿宋" w:hAnsi="仿宋"/>
+          <w:rFonts w:ascii="FangSong" w:eastAsia="FangSong" w:hAnsi="FangSong"/>
           <w:sz w:val="24"/>
           <w:szCs w:val="24"/>
         </w:rPr>
@@ -821,17 +793,16 @@
     </w:p>
     <w:p>
       <w:pPr>
-        <w:spacing w:line="360" w:lineRule="auto"/>
-        <w:ind w:firstLine="420"/>
-        <w:rPr>
-          <w:rFonts w:ascii="仿宋" w:eastAsia="仿宋" w:hAnsi="仿宋"/>
-          <w:sz w:val="24"/>
-          <w:szCs w:val="24"/>
-        </w:rPr>
-      </w:pPr>
-      <w:r>
-        <w:rPr>
-          <w:rFonts w:ascii="仿宋" w:eastAsia="仿宋" w:hAnsi="仿宋" w:hint="eastAsia"/>
+        <w:spacing w:after="120" w:line="360" w:lineRule="auto"/>
+        <w:rPr>
+          <w:rFonts w:ascii="FangSong" w:eastAsia="FangSong" w:hAnsi="FangSong"/>
+          <w:sz w:val="24"/>
+          <w:szCs w:val="24"/>
+        </w:rPr>
+      </w:pPr>
+      <w:r>
+        <w:rPr>
+          <w:rFonts w:ascii="FangSong" w:eastAsia="FangSong" w:hAnsi="FangSong" w:hint="eastAsia"/>
           <w:sz w:val="24"/>
           <w:szCs w:val="24"/>
         </w:rPr>
@@ -839,7 +810,7 @@
       </w:r>
       <w:r>
         <w:rPr>
-          <w:rFonts w:ascii="仿宋" w:eastAsia="仿宋" w:hAnsi="仿宋"/>
+          <w:rFonts w:ascii="FangSong" w:eastAsia="FangSong" w:hAnsi="FangSong"/>
           <w:sz w:val="24"/>
           <w:szCs w:val="24"/>
         </w:rPr>
@@ -848,71 +819,1043 @@
       <w:hyperlink r:id="rId7" w:history="1">
         <w:r>
           <w:rPr>
-            <w:rStyle w:val="a8"/>
-            <w:rFonts w:ascii="仿宋" w:eastAsia="仿宋" w:hAnsi="仿宋"/>
+            <w:rStyle w:val="Hyperlink"/>
+            <w:rFonts w:ascii="FangSong" w:eastAsia="FangSong" w:hAnsi="FangSong"/>
             <w:sz w:val="24"/>
             <w:szCs w:val="24"/>
           </w:rPr>
-          <w:t>https://yanmeidoulab.github.io/</w:t>
+          <w:t>https://douymlab.github.io/</w:t>
         </w:r>
       </w:hyperlink>
     </w:p>
     <w:p>
       <w:pPr>
-        <w:spacing w:line="360" w:lineRule="auto"/>
-        <w:ind w:left="420"/>
+        <w:spacing w:after="120" w:line="360" w:lineRule="auto"/>
         <w:jc w:val="left"/>
-        <w:rPr>
-          <w:rFonts w:ascii="仿宋" w:eastAsia="仿宋" w:hAnsi="仿宋"/>
-          <w:sz w:val="24"/>
-          <w:szCs w:val="24"/>
-        </w:rPr>
-      </w:pPr>
-      <w:r>
-        <w:rPr>
-          <w:rFonts w:ascii="仿宋" w:eastAsia="仿宋" w:hAnsi="仿宋" w:hint="eastAsia"/>
-          <w:sz w:val="24"/>
-          <w:szCs w:val="24"/>
-        </w:rPr>
-        <w:lastRenderedPageBreak/>
+      </w:pPr>
+      <w:r>
+        <w:rPr>
+          <w:rFonts w:ascii="FangSong" w:eastAsia="FangSong" w:hAnsi="FangSong" w:hint="eastAsia"/>
+          <w:sz w:val="24"/>
+          <w:szCs w:val="24"/>
+        </w:rPr>
         <w:t>西湖主页：</w:t>
       </w:r>
       <w:hyperlink r:id="rId8" w:history="1">
         <w:r>
           <w:rPr>
-            <w:rStyle w:val="a8"/>
-            <w:rFonts w:ascii="仿宋" w:eastAsia="仿宋" w:hAnsi="仿宋"/>
+            <w:rStyle w:val="Hyperlink"/>
+            <w:rFonts w:ascii="FangSong" w:eastAsia="FangSong" w:hAnsi="FangSong"/>
             <w:sz w:val="24"/>
             <w:szCs w:val="24"/>
           </w:rPr>
-          <w:t>https://www.westlake.edu.cn/academic</w:t>
-        </w:r>
-        <w:r>
-          <w:rPr>
-            <w:rStyle w:val="a8"/>
-            <w:rFonts w:ascii="仿宋" w:eastAsia="仿宋" w:hAnsi="仿宋"/>
-            <w:sz w:val="24"/>
-            <w:szCs w:val="24"/>
-          </w:rPr>
-          <w:t>s</w:t>
-        </w:r>
-        <w:r>
-          <w:rPr>
-            <w:rStyle w:val="a8"/>
-            <w:rFonts w:ascii="仿宋" w:eastAsia="仿宋" w:hAnsi="仿宋"/>
-            <w:sz w:val="24"/>
-            <w:szCs w:val="24"/>
-          </w:rPr>
-          <w:t>/School_of_Life_Science/About/Our_Faculty/202104/t20210407_9156.shtml</w:t>
+          <w:t>https://sls.westlake.edu.cn/Our_Faculty/202104/t20210407_9156.shtml</w:t>
         </w:r>
       </w:hyperlink>
     </w:p>
     <w:p>
       <w:pPr>
-        <w:spacing w:line="360" w:lineRule="auto"/>
+        <w:spacing w:after="120" w:line="360" w:lineRule="auto"/>
+        <w:rPr>
+          <w:rFonts w:ascii="FangSong" w:eastAsia="FangSong" w:hAnsi="FangSong"/>
+          <w:b/>
+          <w:sz w:val="24"/>
+          <w:szCs w:val="24"/>
+        </w:rPr>
+      </w:pPr>
+      <w:r>
+        <w:rPr>
+          <w:rFonts w:ascii="FangSong" w:eastAsia="FangSong" w:hAnsi="FangSong" w:hint="eastAsia"/>
+          <w:b/>
+          <w:sz w:val="24"/>
+          <w:szCs w:val="24"/>
+        </w:rPr>
+        <w:t>二、</w:t>
+      </w:r>
+      <w:r>
+        <w:rPr>
+          <w:rFonts w:ascii="FangSong" w:eastAsia="FangSong" w:hAnsi="FangSong" w:hint="eastAsia"/>
+          <w:b/>
+          <w:sz w:val="24"/>
+          <w:szCs w:val="24"/>
+        </w:rPr>
+        <w:t>招聘岗位</w:t>
+      </w:r>
+      <w:r>
+        <w:rPr>
+          <w:rFonts w:ascii="FangSong" w:eastAsia="FangSong" w:hAnsi="FangSong" w:hint="eastAsia"/>
+          <w:b/>
+          <w:sz w:val="24"/>
+          <w:szCs w:val="24"/>
+        </w:rPr>
+        <w:t>及条件</w:t>
+      </w:r>
+    </w:p>
+    <w:p>
+      <w:pPr>
+        <w:spacing w:after="120" w:line="360" w:lineRule="auto"/>
+        <w:rPr>
+          <w:rFonts w:ascii="FangSong" w:eastAsia="FangSong" w:hAnsi="FangSong"/>
+          <w:sz w:val="24"/>
+          <w:szCs w:val="24"/>
+        </w:rPr>
+      </w:pPr>
+      <w:r>
+        <w:rPr>
+          <w:rFonts w:ascii="FangSong" w:eastAsia="FangSong" w:hAnsi="FangSong" w:hint="eastAsia"/>
+          <w:b/>
+          <w:bCs/>
+          <w:sz w:val="24"/>
+          <w:szCs w:val="24"/>
+        </w:rPr>
+        <w:t>招聘岗位1：</w:t>
+      </w:r>
+      <w:r>
+        <w:rPr>
+          <w:rFonts w:ascii="FangSong" w:eastAsia="FangSong" w:hAnsi="FangSong" w:hint="eastAsia"/>
+          <w:b/>
+          <w:bCs/>
+          <w:sz w:val="24"/>
+          <w:szCs w:val="24"/>
+        </w:rPr>
+        <w:t>生信方向科研助理</w:t>
+      </w:r>
+      <w:r>
+        <w:rPr>
+          <w:rFonts w:ascii="FangSong" w:eastAsia="FangSong" w:hAnsi="FangSong" w:hint="eastAsia"/>
+          <w:sz w:val="24"/>
+          <w:szCs w:val="24"/>
+        </w:rPr>
+        <w:t>（</w:t>
+      </w:r>
+      <w:r>
+        <w:rPr>
+          <w:rFonts w:ascii="FangSong" w:eastAsia="FangSong" w:hAnsi="FangSong"/>
+          <w:sz w:val="24"/>
+          <w:szCs w:val="24"/>
+        </w:rPr>
+        <w:t>1-3</w:t>
+      </w:r>
+      <w:r>
+        <w:rPr>
+          <w:rFonts w:ascii="FangSong" w:eastAsia="FangSong" w:hAnsi="FangSong" w:hint="eastAsia"/>
+          <w:sz w:val="24"/>
+          <w:szCs w:val="24"/>
+        </w:rPr>
+        <w:t>人）</w:t>
+      </w:r>
+    </w:p>
+    <w:p>
+      <w:pPr>
+        <w:spacing w:after="120" w:line="360" w:lineRule="auto"/>
+        <w:rPr>
+          <w:rFonts w:ascii="FangSong" w:eastAsia="FangSong" w:hAnsi="FangSong" w:hint="eastAsia"/>
+          <w:sz w:val="24"/>
+          <w:szCs w:val="24"/>
+        </w:rPr>
+      </w:pPr>
+      <w:r>
+        <w:rPr>
+          <w:rFonts w:ascii="FangSong" w:eastAsia="FangSong" w:hAnsi="FangSong" w:hint="eastAsia"/>
+          <w:sz w:val="24"/>
+          <w:szCs w:val="24"/>
+        </w:rPr>
+        <w:t>工作职责：</w:t>
+      </w:r>
+    </w:p>
+    <w:p>
+      <w:pPr>
+        <w:pStyle w:val="ListParagraph"/>
+        <w:numPr>
+          <w:ilvl w:val="0"/>
+          <w:numId w:val="6"/>
+        </w:numPr>
+        <w:spacing w:after="120"/>
+        <w:ind w:firstLineChars="0"/>
+        <w:rPr>
+          <w:rFonts w:ascii="FangSong" w:eastAsia="FangSong" w:hAnsi="FangSong"/>
+          <w:sz w:val="24"/>
+          <w:szCs w:val="24"/>
+        </w:rPr>
+      </w:pPr>
+      <w:r>
+        <w:rPr>
+          <w:rFonts w:ascii="FangSong" w:eastAsia="FangSong" w:hAnsi="FangSong" w:hint="eastAsia"/>
+          <w:sz w:val="24"/>
+          <w:szCs w:val="24"/>
+        </w:rPr>
+        <w:t>负责实验室成员</w:t>
+      </w:r>
+      <w:r>
+        <w:rPr>
+          <w:rFonts w:ascii="FangSong" w:eastAsia="FangSong" w:hAnsi="FangSong" w:hint="eastAsia"/>
+          <w:sz w:val="24"/>
+          <w:szCs w:val="24"/>
+        </w:rPr>
+        <w:t>入职</w:t>
+      </w:r>
+      <w:r>
+        <w:rPr>
+          <w:rFonts w:ascii="FangSong" w:eastAsia="FangSong" w:hAnsi="FangSong" w:hint="eastAsia"/>
+          <w:sz w:val="24"/>
+          <w:szCs w:val="24"/>
+        </w:rPr>
+        <w:t>培训；</w:t>
+      </w:r>
+    </w:p>
+    <w:p>
+      <w:pPr>
+        <w:pStyle w:val="ListParagraph"/>
+        <w:numPr>
+          <w:ilvl w:val="0"/>
+          <w:numId w:val="6"/>
+        </w:numPr>
+        <w:spacing w:after="120"/>
+        <w:ind w:firstLineChars="0"/>
+        <w:rPr>
+          <w:rFonts w:ascii="FangSong" w:eastAsia="FangSong" w:hAnsi="FangSong"/>
+          <w:sz w:val="24"/>
+          <w:szCs w:val="24"/>
+        </w:rPr>
+      </w:pPr>
+      <w:r>
+        <w:rPr>
+          <w:rFonts w:ascii="FangSong" w:eastAsia="FangSong" w:hAnsi="FangSong" w:hint="eastAsia"/>
+          <w:sz w:val="24"/>
+          <w:szCs w:val="24"/>
+        </w:rPr>
+        <w:t>维护实验室网站</w:t>
+      </w:r>
+      <w:r>
+        <w:rPr>
+          <w:rFonts w:ascii="FangSong" w:eastAsia="FangSong" w:hAnsi="FangSong" w:hint="eastAsia"/>
+          <w:sz w:val="24"/>
+          <w:szCs w:val="24"/>
+        </w:rPr>
+        <w:t>，管理实验室产生的数据</w:t>
+      </w:r>
+      <w:r>
+        <w:rPr>
+          <w:rFonts w:ascii="FangSong" w:eastAsia="FangSong" w:hAnsi="FangSong" w:hint="eastAsia"/>
+          <w:sz w:val="24"/>
+          <w:szCs w:val="24"/>
+        </w:rPr>
+        <w:t>；</w:t>
+      </w:r>
+    </w:p>
+    <w:p>
+      <w:pPr>
+        <w:pStyle w:val="ListParagraph"/>
+        <w:numPr>
+          <w:ilvl w:val="0"/>
+          <w:numId w:val="6"/>
+        </w:numPr>
+        <w:spacing w:after="120"/>
+        <w:ind w:firstLineChars="0"/>
+        <w:rPr>
+          <w:rFonts w:ascii="FangSong" w:eastAsia="FangSong" w:hAnsi="FangSong"/>
+          <w:sz w:val="24"/>
+          <w:szCs w:val="24"/>
+        </w:rPr>
+      </w:pPr>
+      <w:r>
+        <w:rPr>
+          <w:rFonts w:ascii="FangSong" w:eastAsia="FangSong" w:hAnsi="FangSong" w:hint="eastAsia"/>
+          <w:sz w:val="24"/>
+          <w:szCs w:val="24"/>
+        </w:rPr>
+        <w:t>协助</w:t>
+      </w:r>
+      <w:r>
+        <w:rPr>
+          <w:rFonts w:ascii="FangSong" w:eastAsia="FangSong" w:hAnsi="FangSong" w:hint="eastAsia"/>
+          <w:sz w:val="24"/>
+          <w:szCs w:val="24"/>
+        </w:rPr>
+        <w:t>维护实验室开发的</w:t>
+      </w:r>
+      <w:r>
+        <w:rPr>
+          <w:rFonts w:ascii="FangSong" w:eastAsia="FangSong" w:hAnsi="FangSong" w:hint="eastAsia"/>
+          <w:sz w:val="24"/>
+          <w:szCs w:val="24"/>
+        </w:rPr>
+        <w:t>软件和工具</w:t>
+      </w:r>
+      <w:r>
+        <w:rPr>
+          <w:rFonts w:ascii="FangSong" w:eastAsia="FangSong" w:hAnsi="FangSong" w:hint="eastAsia"/>
+          <w:sz w:val="24"/>
+          <w:szCs w:val="24"/>
+        </w:rPr>
+        <w:t>；</w:t>
+      </w:r>
+    </w:p>
+    <w:p>
+      <w:pPr>
+        <w:pStyle w:val="ListParagraph"/>
+        <w:numPr>
+          <w:ilvl w:val="0"/>
+          <w:numId w:val="6"/>
+        </w:numPr>
+        <w:spacing w:after="120"/>
+        <w:ind w:firstLineChars="0"/>
+        <w:rPr>
+          <w:rFonts w:ascii="FangSong" w:eastAsia="FangSong" w:hAnsi="FangSong"/>
+          <w:sz w:val="24"/>
+          <w:szCs w:val="24"/>
+        </w:rPr>
+      </w:pPr>
+      <w:r>
+        <w:rPr>
+          <w:rFonts w:ascii="FangSong" w:eastAsia="FangSong" w:hAnsi="FangSong" w:hint="eastAsia"/>
+          <w:sz w:val="24"/>
+          <w:szCs w:val="24"/>
+        </w:rPr>
+        <w:t>协助</w:t>
+      </w:r>
+      <w:r>
+        <w:rPr>
+          <w:rFonts w:ascii="FangSong" w:eastAsia="FangSong" w:hAnsi="FangSong" w:hint="eastAsia"/>
+          <w:sz w:val="24"/>
+          <w:szCs w:val="24"/>
+        </w:rPr>
+        <w:t>申请和下载公共数据集；</w:t>
+      </w:r>
+    </w:p>
+    <w:p>
+      <w:pPr>
+        <w:pStyle w:val="ListParagraph"/>
+        <w:numPr>
+          <w:ilvl w:val="0"/>
+          <w:numId w:val="6"/>
+        </w:numPr>
+        <w:spacing w:after="120"/>
+        <w:ind w:firstLineChars="0"/>
+        <w:rPr>
+          <w:rFonts w:ascii="FangSong" w:eastAsia="FangSong" w:hAnsi="FangSong"/>
+          <w:sz w:val="24"/>
+          <w:szCs w:val="24"/>
+        </w:rPr>
+      </w:pPr>
+      <w:r>
+        <w:rPr>
+          <w:rFonts w:ascii="FangSong" w:eastAsia="FangSong" w:hAnsi="FangSong" w:hint="eastAsia"/>
+          <w:sz w:val="24"/>
+          <w:szCs w:val="24"/>
+        </w:rPr>
+        <w:t>协助</w:t>
+      </w:r>
+      <w:r>
+        <w:rPr>
+          <w:rFonts w:ascii="FangSong" w:eastAsia="FangSong" w:hAnsi="FangSong" w:hint="eastAsia"/>
+          <w:sz w:val="24"/>
+          <w:szCs w:val="24"/>
+        </w:rPr>
+        <w:t>在实验室服务器上安装和维护软件；</w:t>
+      </w:r>
+    </w:p>
+    <w:p>
+      <w:pPr>
+        <w:pStyle w:val="ListParagraph"/>
+        <w:numPr>
+          <w:ilvl w:val="0"/>
+          <w:numId w:val="6"/>
+        </w:numPr>
+        <w:spacing w:after="120"/>
+        <w:ind w:firstLineChars="0"/>
+        <w:rPr>
+          <w:rFonts w:ascii="FangSong" w:eastAsia="FangSong" w:hAnsi="FangSong"/>
+          <w:sz w:val="24"/>
+          <w:szCs w:val="24"/>
+        </w:rPr>
+      </w:pPr>
+      <w:r>
+        <w:rPr>
+          <w:rFonts w:ascii="FangSong" w:eastAsia="FangSong" w:hAnsi="FangSong" w:hint="eastAsia"/>
+          <w:sz w:val="24"/>
+          <w:szCs w:val="24"/>
+        </w:rPr>
+        <w:t>协助PI和博后完成科研项目。</w:t>
+      </w:r>
+    </w:p>
+    <w:p>
+      <w:pPr>
+        <w:spacing w:after="120" w:line="360" w:lineRule="auto"/>
+        <w:ind w:firstLineChars="200" w:firstLine="480"/>
+        <w:rPr>
+          <w:rFonts w:ascii="FangSong" w:eastAsia="FangSong" w:hAnsi="FangSong"/>
+          <w:sz w:val="24"/>
+          <w:szCs w:val="24"/>
+        </w:rPr>
+      </w:pPr>
+      <w:r>
+        <w:rPr>
+          <w:rFonts w:ascii="FangSong" w:eastAsia="FangSong" w:hAnsi="FangSong" w:hint="eastAsia"/>
+          <w:sz w:val="24"/>
+          <w:szCs w:val="24"/>
+        </w:rPr>
+        <w:t>任职条件</w:t>
+      </w:r>
+      <w:r>
+        <w:rPr>
+          <w:rFonts w:ascii="FangSong" w:eastAsia="FangSong" w:hAnsi="FangSong"/>
+          <w:sz w:val="24"/>
+          <w:szCs w:val="24"/>
+        </w:rPr>
+        <w:t>：</w:t>
+      </w:r>
+    </w:p>
+    <w:p>
+      <w:pPr>
+        <w:pStyle w:val="ListParagraph"/>
+        <w:numPr>
+          <w:ilvl w:val="0"/>
+          <w:numId w:val="7"/>
+        </w:numPr>
+        <w:spacing w:after="120"/>
+        <w:ind w:firstLineChars="0"/>
+        <w:rPr>
+          <w:rFonts w:ascii="FangSong" w:eastAsia="FangSong" w:hAnsi="FangSong"/>
+          <w:sz w:val="24"/>
+          <w:szCs w:val="24"/>
+        </w:rPr>
+      </w:pPr>
+      <w:r>
+        <w:rPr>
+          <w:rFonts w:ascii="FangSong" w:eastAsia="FangSong" w:hAnsi="FangSong" w:hint="eastAsia"/>
+          <w:sz w:val="24"/>
+          <w:szCs w:val="24"/>
+        </w:rPr>
+        <w:t>已获得</w:t>
+      </w:r>
+      <w:r>
+        <w:rPr>
+          <w:rFonts w:ascii="FangSong" w:eastAsia="FangSong" w:hAnsi="FangSong" w:hint="eastAsia"/>
+          <w:sz w:val="24"/>
+          <w:szCs w:val="24"/>
+        </w:rPr>
+        <w:t>（或即将</w:t>
+      </w:r>
+      <w:r>
+        <w:rPr>
+          <w:rFonts w:ascii="FangSong" w:eastAsia="FangSong" w:hAnsi="FangSong" w:hint="eastAsia"/>
+          <w:sz w:val="24"/>
+          <w:szCs w:val="24"/>
+        </w:rPr>
+        <w:t>获得</w:t>
+      </w:r>
+      <w:r>
+        <w:rPr>
+          <w:rFonts w:ascii="FangSong" w:eastAsia="FangSong" w:hAnsi="FangSong" w:hint="eastAsia"/>
+          <w:sz w:val="24"/>
+          <w:szCs w:val="24"/>
+        </w:rPr>
+        <w:t>）生物学，计算机科学或其他相关领域的学士或硕士学位；</w:t>
+      </w:r>
+    </w:p>
+    <w:p>
+      <w:pPr>
+        <w:pStyle w:val="ListParagraph"/>
+        <w:numPr>
+          <w:ilvl w:val="0"/>
+          <w:numId w:val="7"/>
+        </w:numPr>
+        <w:spacing w:after="120"/>
+        <w:ind w:firstLineChars="0"/>
+        <w:rPr>
+          <w:rFonts w:ascii="FangSong" w:eastAsia="FangSong" w:hAnsi="FangSong"/>
+          <w:sz w:val="24"/>
+          <w:szCs w:val="24"/>
+        </w:rPr>
+      </w:pPr>
+      <w:r>
+        <w:rPr>
+          <w:rFonts w:ascii="FangSong" w:eastAsia="FangSong" w:hAnsi="FangSong" w:hint="eastAsia"/>
+          <w:sz w:val="24"/>
+          <w:szCs w:val="24"/>
+        </w:rPr>
+        <w:t>具有良好的</w:t>
+      </w:r>
+      <w:r>
+        <w:rPr>
+          <w:rFonts w:ascii="FangSong" w:eastAsia="FangSong" w:hAnsi="FangSong" w:hint="eastAsia"/>
+          <w:sz w:val="24"/>
+          <w:szCs w:val="24"/>
+        </w:rPr>
+        <w:t>合作、</w:t>
+      </w:r>
+      <w:r>
+        <w:rPr>
+          <w:rFonts w:ascii="FangSong" w:eastAsia="FangSong" w:hAnsi="FangSong" w:hint="eastAsia"/>
+          <w:sz w:val="24"/>
+          <w:szCs w:val="24"/>
+        </w:rPr>
+        <w:t>沟通能力</w:t>
+      </w:r>
+      <w:r>
+        <w:rPr>
+          <w:rFonts w:ascii="FangSong" w:eastAsia="FangSong" w:hAnsi="FangSong" w:hint="eastAsia"/>
+          <w:sz w:val="24"/>
+          <w:szCs w:val="24"/>
+        </w:rPr>
+        <w:t>和</w:t>
+      </w:r>
+      <w:r>
+        <w:rPr>
+          <w:rFonts w:ascii="FangSong" w:eastAsia="FangSong" w:hAnsi="FangSong" w:hint="eastAsia"/>
+          <w:sz w:val="24"/>
+          <w:szCs w:val="24"/>
+        </w:rPr>
+        <w:t>英语写作能力；</w:t>
+      </w:r>
+    </w:p>
+    <w:p>
+      <w:pPr>
+        <w:pStyle w:val="ListParagraph"/>
+        <w:numPr>
+          <w:ilvl w:val="0"/>
+          <w:numId w:val="7"/>
+        </w:numPr>
+        <w:spacing w:after="120"/>
+        <w:ind w:firstLineChars="0"/>
+        <w:rPr>
+          <w:rFonts w:ascii="FangSong" w:eastAsia="FangSong" w:hAnsi="FangSong"/>
+          <w:sz w:val="24"/>
+          <w:szCs w:val="24"/>
+        </w:rPr>
+      </w:pPr>
+      <w:r>
+        <w:rPr>
+          <w:rFonts w:ascii="FangSong" w:eastAsia="FangSong" w:hAnsi="FangSong" w:hint="eastAsia"/>
+          <w:sz w:val="24"/>
+          <w:szCs w:val="24"/>
+        </w:rPr>
+        <w:t>熟悉Linux操作系统，并且具有至少一种编程语言的经验</w:t>
+      </w:r>
+      <w:r>
+        <w:rPr>
+          <w:rFonts w:ascii="FangSong" w:eastAsia="FangSong" w:hAnsi="FangSong" w:hint="eastAsia"/>
+          <w:sz w:val="24"/>
+          <w:szCs w:val="24"/>
+        </w:rPr>
+        <w:t>。</w:t>
+      </w:r>
+    </w:p>
+    <w:p>
+      <w:pPr>
+        <w:spacing w:after="120" w:line="360" w:lineRule="auto"/>
+        <w:rPr>
+          <w:rFonts w:ascii="FangSong" w:eastAsia="FangSong" w:hAnsi="FangSong"/>
+          <w:sz w:val="24"/>
+          <w:szCs w:val="24"/>
+        </w:rPr>
+      </w:pPr>
+      <w:r>
+        <w:rPr>
+          <w:rFonts w:ascii="FangSong" w:eastAsia="FangSong" w:hAnsi="FangSong" w:hint="eastAsia"/>
+          <w:b/>
+          <w:bCs/>
+          <w:sz w:val="24"/>
+          <w:szCs w:val="24"/>
+        </w:rPr>
+        <w:t>招聘岗位2：</w:t>
+      </w:r>
+      <w:r>
+        <w:rPr>
+          <w:rFonts w:ascii="FangSong" w:eastAsia="FangSong" w:hAnsi="FangSong" w:hint="eastAsia"/>
+          <w:b/>
+          <w:bCs/>
+          <w:sz w:val="24"/>
+          <w:szCs w:val="24"/>
+        </w:rPr>
+        <w:t>实验</w:t>
+      </w:r>
+      <w:r>
+        <w:rPr>
+          <w:rFonts w:ascii="FangSong" w:eastAsia="FangSong" w:hAnsi="FangSong" w:hint="eastAsia"/>
+          <w:b/>
+          <w:bCs/>
+          <w:sz w:val="24"/>
+          <w:szCs w:val="24"/>
+        </w:rPr>
+        <w:t>方向科研助理</w:t>
+      </w:r>
+      <w:r>
+        <w:rPr>
+          <w:rFonts w:ascii="FangSong" w:eastAsia="FangSong" w:hAnsi="FangSong" w:hint="eastAsia"/>
+          <w:b/>
+          <w:bCs/>
+          <w:sz w:val="24"/>
+          <w:szCs w:val="24"/>
+        </w:rPr>
+        <w:t>和实验室主管</w:t>
+      </w:r>
+      <w:r>
+        <w:rPr>
+          <w:rFonts w:ascii="FangSong" w:eastAsia="FangSong" w:hAnsi="FangSong" w:hint="eastAsia"/>
+          <w:sz w:val="24"/>
+          <w:szCs w:val="24"/>
+        </w:rPr>
+        <w:t>（1</w:t>
+      </w:r>
+      <w:r>
+        <w:rPr>
+          <w:rFonts w:ascii="FangSong" w:eastAsia="FangSong" w:hAnsi="FangSong"/>
+          <w:sz w:val="24"/>
+          <w:szCs w:val="24"/>
+        </w:rPr>
+        <w:t>-3</w:t>
+      </w:r>
+      <w:r>
+        <w:rPr>
+          <w:rFonts w:ascii="FangSong" w:eastAsia="FangSong" w:hAnsi="FangSong" w:hint="eastAsia"/>
+          <w:sz w:val="24"/>
+          <w:szCs w:val="24"/>
+        </w:rPr>
+        <w:t>人）</w:t>
+      </w:r>
+    </w:p>
+    <w:p>
+      <w:pPr>
+        <w:spacing w:after="120" w:line="360" w:lineRule="auto"/>
+        <w:rPr>
+          <w:rFonts w:ascii="FangSong" w:eastAsia="FangSong" w:hAnsi="FangSong"/>
+          <w:sz w:val="24"/>
+          <w:szCs w:val="24"/>
+        </w:rPr>
+      </w:pPr>
+      <w:r>
+        <w:rPr>
+          <w:rFonts w:ascii="FangSong" w:eastAsia="FangSong" w:hAnsi="FangSong" w:hint="eastAsia"/>
+          <w:sz w:val="24"/>
+          <w:szCs w:val="24"/>
+        </w:rPr>
+        <w:t>工作</w:t>
+      </w:r>
+      <w:r>
+        <w:rPr>
+          <w:rFonts w:ascii="FangSong" w:eastAsia="FangSong" w:hAnsi="FangSong" w:hint="eastAsia"/>
+          <w:sz w:val="24"/>
+          <w:szCs w:val="24"/>
+        </w:rPr>
+        <w:t>职责</w:t>
+      </w:r>
+      <w:r>
+        <w:rPr>
+          <w:rFonts w:ascii="FangSong" w:eastAsia="FangSong" w:hAnsi="FangSong" w:hint="eastAsia"/>
+          <w:sz w:val="24"/>
+          <w:szCs w:val="24"/>
+        </w:rPr>
+        <w:t>：</w:t>
+      </w:r>
+    </w:p>
+    <w:p>
+      <w:pPr>
+        <w:pStyle w:val="ListParagraph"/>
+        <w:numPr>
+          <w:ilvl w:val="0"/>
+          <w:numId w:val="8"/>
+        </w:numPr>
+        <w:spacing w:after="120"/>
+        <w:ind w:firstLineChars="0"/>
+        <w:rPr>
+          <w:rFonts w:ascii="FangSong" w:eastAsia="FangSong" w:hAnsi="FangSong"/>
+          <w:sz w:val="24"/>
+          <w:szCs w:val="24"/>
+        </w:rPr>
+      </w:pPr>
+      <w:r>
+        <w:rPr>
+          <w:rFonts w:ascii="FangSong" w:eastAsia="FangSong" w:hAnsi="FangSong"/>
+          <w:sz w:val="24"/>
+          <w:szCs w:val="24"/>
+        </w:rPr>
+        <w:t>实验室设备耗材采购和维护;</w:t>
+      </w:r>
+    </w:p>
+    <w:p>
+      <w:pPr>
+        <w:pStyle w:val="ListParagraph"/>
+        <w:numPr>
+          <w:ilvl w:val="0"/>
+          <w:numId w:val="8"/>
+        </w:numPr>
+        <w:spacing w:after="120"/>
+        <w:ind w:firstLineChars="0"/>
+        <w:rPr>
+          <w:rFonts w:ascii="FangSong" w:eastAsia="FangSong" w:hAnsi="FangSong"/>
+          <w:sz w:val="24"/>
+          <w:szCs w:val="24"/>
+        </w:rPr>
+      </w:pPr>
+      <w:r>
+        <w:rPr>
+          <w:rFonts w:ascii="FangSong" w:eastAsia="FangSong" w:hAnsi="FangSong"/>
+          <w:sz w:val="24"/>
+          <w:szCs w:val="24"/>
+        </w:rPr>
+        <w:t>完成和带领实验室成员完成测序建库等湿实验任务;</w:t>
+      </w:r>
+    </w:p>
+    <w:p>
+      <w:pPr>
+        <w:pStyle w:val="ListParagraph"/>
+        <w:numPr>
+          <w:ilvl w:val="0"/>
+          <w:numId w:val="8"/>
+        </w:numPr>
+        <w:spacing w:after="120"/>
+        <w:ind w:firstLineChars="0"/>
+        <w:rPr>
+          <w:rFonts w:ascii="FangSong" w:eastAsia="FangSong" w:hAnsi="FangSong"/>
+          <w:sz w:val="24"/>
+          <w:szCs w:val="24"/>
+        </w:rPr>
+      </w:pPr>
+      <w:r>
+        <w:rPr>
+          <w:rFonts w:ascii="FangSong" w:eastAsia="FangSong" w:hAnsi="FangSong"/>
+          <w:sz w:val="24"/>
+          <w:szCs w:val="24"/>
+        </w:rPr>
+        <w:t>负责实验室成员入职培训、会议安排、实验室团建等；</w:t>
+      </w:r>
+    </w:p>
+    <w:p>
+      <w:pPr>
+        <w:pStyle w:val="ListParagraph"/>
+        <w:numPr>
+          <w:ilvl w:val="0"/>
+          <w:numId w:val="8"/>
+        </w:numPr>
+        <w:spacing w:after="120"/>
+        <w:ind w:firstLineChars="0"/>
+        <w:rPr>
+          <w:rFonts w:ascii="FangSong" w:eastAsia="FangSong" w:hAnsi="FangSong"/>
+          <w:sz w:val="24"/>
+          <w:szCs w:val="24"/>
+        </w:rPr>
+      </w:pPr>
+      <w:r>
+        <w:rPr>
+          <w:rFonts w:ascii="FangSong" w:eastAsia="FangSong" w:hAnsi="FangSong" w:hint="eastAsia"/>
+          <w:sz w:val="24"/>
+          <w:szCs w:val="24"/>
+        </w:rPr>
+        <w:t>协助收集样本组织</w:t>
+      </w:r>
+      <w:r>
+        <w:rPr>
+          <w:rFonts w:ascii="FangSong" w:eastAsia="FangSong" w:hAnsi="FangSong" w:hint="eastAsia"/>
+          <w:sz w:val="24"/>
+          <w:szCs w:val="24"/>
+        </w:rPr>
+        <w:t>和信息</w:t>
+      </w:r>
+      <w:r>
+        <w:rPr>
+          <w:rFonts w:ascii="FangSong" w:eastAsia="FangSong" w:hAnsi="FangSong" w:hint="eastAsia"/>
+          <w:sz w:val="24"/>
+          <w:szCs w:val="24"/>
+        </w:rPr>
+        <w:t>（与医院合作）；</w:t>
+      </w:r>
+    </w:p>
+    <w:p>
+      <w:pPr>
+        <w:pStyle w:val="ListParagraph"/>
+        <w:numPr>
+          <w:ilvl w:val="0"/>
+          <w:numId w:val="8"/>
+        </w:numPr>
+        <w:spacing w:after="120"/>
+        <w:ind w:firstLineChars="0"/>
+        <w:rPr>
+          <w:rFonts w:ascii="FangSong" w:eastAsia="FangSong" w:hAnsi="FangSong"/>
+          <w:sz w:val="24"/>
+          <w:szCs w:val="24"/>
+        </w:rPr>
+      </w:pPr>
+      <w:r>
+        <w:rPr>
+          <w:rFonts w:ascii="FangSong" w:eastAsia="FangSong" w:hAnsi="FangSong"/>
+          <w:sz w:val="24"/>
+          <w:szCs w:val="24"/>
+        </w:rPr>
+        <w:t>协助实验室成员完成科研项目。</w:t>
+      </w:r>
+    </w:p>
+    <w:p>
+      <w:pPr>
+        <w:widowControl/>
+        <w:autoSpaceDE w:val="0"/>
+        <w:autoSpaceDN w:val="0"/>
+        <w:adjustRightInd w:val="0"/>
+        <w:jc w:val="left"/>
+        <w:rPr>
+          <w:rFonts w:ascii="FangSong" w:eastAsia="FangSong" w:hAnsi="FangSong"/>
+          <w:sz w:val="24"/>
+          <w:szCs w:val="24"/>
+        </w:rPr>
+      </w:pPr>
+      <w:r>
+        <w:rPr>
+          <w:rFonts w:ascii="FangSong" w:eastAsia="FangSong" w:hAnsi="FangSong"/>
+          <w:sz w:val="24"/>
+          <w:szCs w:val="24"/>
+        </w:rPr>
+        <w:t>任职条件：</w:t>
+      </w:r>
+    </w:p>
+    <w:p>
+      <w:pPr>
+        <w:pStyle w:val="ListParagraph"/>
+        <w:numPr>
+          <w:ilvl w:val="0"/>
+          <w:numId w:val="10"/>
+        </w:numPr>
+        <w:spacing w:after="120"/>
+        <w:ind w:firstLineChars="0"/>
+        <w:rPr>
+          <w:rFonts w:ascii="FangSong" w:eastAsia="FangSong" w:hAnsi="FangSong"/>
+          <w:sz w:val="24"/>
+          <w:szCs w:val="24"/>
+        </w:rPr>
+      </w:pPr>
+      <w:r>
+        <w:rPr>
+          <w:rFonts w:ascii="FangSong" w:eastAsia="FangSong" w:hAnsi="FangSong"/>
+          <w:sz w:val="24"/>
+          <w:szCs w:val="24"/>
+        </w:rPr>
+        <w:lastRenderedPageBreak/>
+        <w:t>拥有生物学或其他相关领域的学士或硕士学位；</w:t>
+      </w:r>
+    </w:p>
+    <w:p>
+      <w:pPr>
+        <w:pStyle w:val="ListParagraph"/>
+        <w:numPr>
+          <w:ilvl w:val="0"/>
+          <w:numId w:val="10"/>
+        </w:numPr>
+        <w:spacing w:after="120"/>
+        <w:ind w:firstLineChars="0"/>
+        <w:rPr>
+          <w:rFonts w:ascii="FangSong" w:eastAsia="FangSong" w:hAnsi="FangSong"/>
+          <w:sz w:val="24"/>
+          <w:szCs w:val="24"/>
+        </w:rPr>
+      </w:pPr>
+      <w:r>
+        <w:rPr>
+          <w:rFonts w:ascii="FangSong" w:eastAsia="FangSong" w:hAnsi="FangSong"/>
+          <w:sz w:val="24"/>
+          <w:szCs w:val="24"/>
+        </w:rPr>
+        <w:t>具有管理实验室的经验，有协助PI创建实验室经验者优先；</w:t>
+      </w:r>
+    </w:p>
+    <w:p>
+      <w:pPr>
+        <w:pStyle w:val="ListParagraph"/>
+        <w:numPr>
+          <w:ilvl w:val="0"/>
+          <w:numId w:val="10"/>
+        </w:numPr>
+        <w:spacing w:after="120"/>
+        <w:ind w:firstLineChars="0"/>
+        <w:rPr>
+          <w:rFonts w:ascii="FangSong" w:eastAsia="FangSong" w:hAnsi="FangSong"/>
+          <w:sz w:val="24"/>
+          <w:szCs w:val="24"/>
+        </w:rPr>
+      </w:pPr>
+      <w:r>
+        <w:rPr>
+          <w:rFonts w:ascii="FangSong" w:eastAsia="FangSong" w:hAnsi="FangSong" w:hint="eastAsia"/>
+          <w:sz w:val="24"/>
+          <w:szCs w:val="24"/>
+        </w:rPr>
+        <w:t>具备分子、生化、细胞培养、基因组学等方面实验背景；</w:t>
+      </w:r>
+      <w:r>
+        <w:rPr>
+          <w:rFonts w:ascii="FangSong" w:eastAsia="FangSong" w:hAnsi="FangSong"/>
+          <w:sz w:val="24"/>
+          <w:szCs w:val="24"/>
+        </w:rPr>
+        <w:t>有</w:t>
+      </w:r>
+      <w:r>
+        <w:rPr>
+          <w:rFonts w:ascii="FangSong" w:eastAsia="FangSong" w:hAnsi="FangSong" w:hint="eastAsia"/>
+          <w:sz w:val="24"/>
+          <w:szCs w:val="24"/>
+        </w:rPr>
+        <w:t>单细胞</w:t>
+      </w:r>
+      <w:r>
+        <w:rPr>
+          <w:rFonts w:ascii="FangSong" w:eastAsia="FangSong" w:hAnsi="FangSong" w:hint="eastAsia"/>
+          <w:sz w:val="24"/>
+          <w:szCs w:val="24"/>
+        </w:rPr>
+        <w:t>基因组扩增、测序建库</w:t>
+      </w:r>
+      <w:r>
+        <w:rPr>
+          <w:rFonts w:ascii="FangSong" w:eastAsia="FangSong" w:hAnsi="FangSong" w:hint="eastAsia"/>
+          <w:sz w:val="24"/>
+          <w:szCs w:val="24"/>
+        </w:rPr>
+        <w:t>等</w:t>
+      </w:r>
+      <w:r>
+        <w:rPr>
+          <w:rFonts w:ascii="FangSong" w:eastAsia="FangSong" w:hAnsi="FangSong" w:hint="eastAsia"/>
+          <w:sz w:val="24"/>
+          <w:szCs w:val="24"/>
+        </w:rPr>
+        <w:t>研究经验</w:t>
+      </w:r>
+      <w:r>
+        <w:rPr>
+          <w:rFonts w:ascii="FangSong" w:eastAsia="FangSong" w:hAnsi="FangSong" w:hint="eastAsia"/>
+          <w:sz w:val="24"/>
+          <w:szCs w:val="24"/>
+        </w:rPr>
+        <w:t>者将优先考虑</w:t>
+      </w:r>
+      <w:r>
+        <w:rPr>
+          <w:rFonts w:ascii="FangSong" w:eastAsia="FangSong" w:hAnsi="FangSong" w:hint="eastAsia"/>
+          <w:sz w:val="24"/>
+          <w:szCs w:val="24"/>
+        </w:rPr>
+        <w:t>；</w:t>
+      </w:r>
+    </w:p>
+    <w:p>
+      <w:pPr>
+        <w:pStyle w:val="ListParagraph"/>
+        <w:numPr>
+          <w:ilvl w:val="0"/>
+          <w:numId w:val="10"/>
+        </w:numPr>
+        <w:spacing w:after="120"/>
+        <w:ind w:firstLineChars="0"/>
+        <w:rPr>
+          <w:rFonts w:ascii="FangSong" w:eastAsia="FangSong" w:hAnsi="FangSong" w:hint="eastAsia"/>
+          <w:sz w:val="24"/>
+          <w:szCs w:val="24"/>
+        </w:rPr>
+      </w:pPr>
+      <w:r>
+        <w:rPr>
+          <w:rFonts w:ascii="FangSong" w:eastAsia="FangSong" w:hAnsi="FangSong"/>
+          <w:sz w:val="24"/>
+          <w:szCs w:val="24"/>
+        </w:rPr>
+        <w:t>性格开朗</w:t>
+      </w:r>
+      <w:r>
+        <w:rPr>
+          <w:rFonts w:ascii="FangSong" w:eastAsia="FangSong" w:hAnsi="FangSong" w:hint="eastAsia"/>
+          <w:sz w:val="24"/>
+          <w:szCs w:val="24"/>
+        </w:rPr>
+        <w:t>，</w:t>
+      </w:r>
+      <w:r>
+        <w:rPr>
+          <w:rFonts w:ascii="FangSong" w:eastAsia="FangSong" w:hAnsi="FangSong"/>
+          <w:sz w:val="24"/>
+          <w:szCs w:val="24"/>
+        </w:rPr>
+        <w:t>乐于助人，细心</w:t>
+      </w:r>
+      <w:r>
+        <w:rPr>
+          <w:rFonts w:ascii="FangSong" w:eastAsia="FangSong" w:hAnsi="FangSong" w:hint="eastAsia"/>
+          <w:sz w:val="24"/>
+          <w:szCs w:val="24"/>
+        </w:rPr>
+        <w:t>认真</w:t>
+      </w:r>
+      <w:r>
+        <w:rPr>
+          <w:rFonts w:ascii="FangSong" w:eastAsia="FangSong" w:hAnsi="FangSong"/>
+          <w:sz w:val="24"/>
+          <w:szCs w:val="24"/>
+        </w:rPr>
+        <w:t>，逻辑严谨，具有良好的沟通能力。</w:t>
+      </w:r>
+    </w:p>
+    <w:p>
+      <w:pPr>
+        <w:spacing w:after="120" w:line="360" w:lineRule="auto"/>
+        <w:rPr>
+          <w:rFonts w:ascii="FangSong" w:eastAsia="FangSong" w:hAnsi="FangSong"/>
+          <w:b/>
+          <w:sz w:val="24"/>
+          <w:szCs w:val="24"/>
+        </w:rPr>
+      </w:pPr>
+      <w:r>
+        <w:rPr>
+          <w:rFonts w:ascii="FangSong" w:eastAsia="FangSong" w:hAnsi="FangSong" w:hint="eastAsia"/>
+          <w:b/>
+          <w:sz w:val="24"/>
+          <w:szCs w:val="24"/>
+        </w:rPr>
+        <w:t>三、薪酬</w:t>
+      </w:r>
+      <w:r>
+        <w:rPr>
+          <w:rFonts w:ascii="FangSong" w:eastAsia="FangSong" w:hAnsi="FangSong" w:hint="eastAsia"/>
+          <w:b/>
+          <w:sz w:val="24"/>
+          <w:szCs w:val="24"/>
+        </w:rPr>
+        <w:t>与福利</w:t>
+      </w:r>
+      <w:r>
+        <w:rPr>
+          <w:rFonts w:ascii="FangSong" w:eastAsia="FangSong" w:hAnsi="FangSong" w:hint="eastAsia"/>
+          <w:b/>
+          <w:sz w:val="24"/>
+          <w:szCs w:val="24"/>
+        </w:rPr>
+        <w:t>待遇</w:t>
+      </w:r>
+    </w:p>
+    <w:p>
+      <w:pPr>
+        <w:spacing w:after="120" w:line="360" w:lineRule="auto"/>
+        <w:ind w:firstLineChars="200" w:firstLine="480"/>
+        <w:rPr>
+          <w:rFonts w:ascii="FangSong" w:eastAsia="FangSong" w:hAnsi="FangSong"/>
+          <w:sz w:val="24"/>
+          <w:szCs w:val="24"/>
+        </w:rPr>
+      </w:pPr>
+      <w:r>
+        <w:rPr>
+          <w:rFonts w:ascii="FangSong" w:eastAsia="FangSong" w:hAnsi="FangSong" w:hint="eastAsia"/>
+          <w:sz w:val="24"/>
+          <w:szCs w:val="24"/>
+        </w:rPr>
+        <w:t>根据西湖大学相关规定以及申请人工作能力，实验室将提供在国内外具有竞争力的薪酬待遇以及科研条件，享受五险一金及西湖大学的相关福利。具体待遇面议。</w:t>
+      </w:r>
+    </w:p>
+    <w:p>
+      <w:pPr>
+        <w:spacing w:after="120" w:line="360" w:lineRule="auto"/>
         <w:ind w:firstLineChars="200" w:firstLine="482"/>
         <w:rPr>
-          <w:rFonts w:ascii="仿宋" w:eastAsia="仿宋" w:hAnsi="仿宋"/>
+          <w:rFonts w:ascii="FangSong" w:eastAsia="FangSong" w:hAnsi="FangSong"/>
           <w:b/>
           <w:sz w:val="24"/>
           <w:szCs w:val="24"/>
@@ -920,670 +1863,27 @@
       </w:pPr>
       <w:r>
         <w:rPr>
-          <w:rFonts w:ascii="仿宋" w:eastAsia="仿宋" w:hAnsi="仿宋" w:hint="eastAsia"/>
+          <w:rFonts w:ascii="FangSong" w:eastAsia="FangSong" w:hAnsi="FangSong" w:hint="eastAsia"/>
           <w:b/>
           <w:sz w:val="24"/>
           <w:szCs w:val="24"/>
         </w:rPr>
-        <w:t>二、</w:t>
-      </w:r>
-      <w:r>
-        <w:rPr>
-          <w:rFonts w:ascii="仿宋" w:eastAsia="仿宋" w:hAnsi="仿宋" w:hint="eastAsia"/>
-          <w:b/>
-          <w:sz w:val="24"/>
-          <w:szCs w:val="24"/>
-        </w:rPr>
-        <w:t>招聘岗位</w:t>
-      </w:r>
-      <w:r>
-        <w:rPr>
-          <w:rFonts w:ascii="仿宋" w:eastAsia="仿宋" w:hAnsi="仿宋" w:hint="eastAsia"/>
-          <w:b/>
-          <w:sz w:val="24"/>
-          <w:szCs w:val="24"/>
-        </w:rPr>
-        <w:t>及条件</w:t>
-      </w:r>
-    </w:p>
-    <w:p>
-      <w:pPr>
-        <w:spacing w:line="360" w:lineRule="auto"/>
+        <w:t>四、应聘方式</w:t>
+      </w:r>
+    </w:p>
+    <w:p>
+      <w:pPr>
+        <w:spacing w:after="120" w:line="360" w:lineRule="auto"/>
         <w:ind w:firstLineChars="200" w:firstLine="480"/>
         <w:rPr>
-          <w:rFonts w:ascii="仿宋" w:eastAsia="仿宋" w:hAnsi="仿宋"/>
-          <w:sz w:val="24"/>
-          <w:szCs w:val="24"/>
-        </w:rPr>
-      </w:pPr>
-      <w:r>
-        <w:rPr>
-          <w:rFonts w:ascii="仿宋" w:eastAsia="仿宋" w:hAnsi="仿宋" w:hint="eastAsia"/>
-          <w:sz w:val="24"/>
-          <w:szCs w:val="24"/>
-        </w:rPr>
-        <w:t>招聘岗位</w:t>
-      </w:r>
-      <w:r>
-        <w:rPr>
-          <w:rFonts w:ascii="仿宋" w:eastAsia="仿宋" w:hAnsi="仿宋"/>
-          <w:sz w:val="24"/>
-          <w:szCs w:val="24"/>
-        </w:rPr>
-        <w:t>：</w:t>
-      </w:r>
-      <w:r>
-        <w:rPr>
-          <w:rFonts w:ascii="仿宋" w:eastAsia="仿宋" w:hAnsi="仿宋" w:hint="eastAsia"/>
-          <w:sz w:val="24"/>
-          <w:szCs w:val="24"/>
-        </w:rPr>
-        <w:t>科研助理</w:t>
-      </w:r>
-      <w:r>
-        <w:rPr>
-          <w:rFonts w:ascii="仿宋" w:eastAsia="仿宋" w:hAnsi="仿宋"/>
-          <w:sz w:val="24"/>
-          <w:szCs w:val="24"/>
-        </w:rPr>
-        <w:t>（2-3）</w:t>
-      </w:r>
-    </w:p>
-    <w:p>
-      <w:pPr>
-        <w:spacing w:line="360" w:lineRule="auto"/>
-        <w:ind w:firstLineChars="200" w:firstLine="480"/>
-        <w:rPr>
-          <w:rFonts w:ascii="仿宋" w:eastAsia="仿宋" w:hAnsi="仿宋"/>
-          <w:sz w:val="24"/>
-          <w:szCs w:val="24"/>
-        </w:rPr>
-      </w:pPr>
-      <w:r>
-        <w:rPr>
-          <w:rFonts w:ascii="仿宋" w:eastAsia="仿宋" w:hAnsi="仿宋" w:hint="eastAsia"/>
-          <w:sz w:val="24"/>
-          <w:szCs w:val="24"/>
-        </w:rPr>
-        <w:t>工作</w:t>
-      </w:r>
-      <w:r>
-        <w:rPr>
-          <w:rFonts w:ascii="仿宋" w:eastAsia="仿宋" w:hAnsi="仿宋" w:hint="eastAsia"/>
-          <w:sz w:val="24"/>
-          <w:szCs w:val="24"/>
-        </w:rPr>
-        <w:t>职责</w:t>
-      </w:r>
-      <w:r>
-        <w:rPr>
-          <w:rFonts w:ascii="仿宋" w:eastAsia="仿宋" w:hAnsi="仿宋" w:hint="eastAsia"/>
-          <w:sz w:val="24"/>
-          <w:szCs w:val="24"/>
-        </w:rPr>
-        <w:t>（</w:t>
-      </w:r>
-      <w:r>
-        <w:rPr>
-          <w:rFonts w:ascii="仿宋" w:eastAsia="仿宋" w:hAnsi="仿宋" w:hint="eastAsia"/>
-          <w:sz w:val="24"/>
-          <w:szCs w:val="24"/>
-        </w:rPr>
-        <w:t>候选人应具备≥2项所列任务的能力</w:t>
-      </w:r>
-      <w:r>
-        <w:rPr>
-          <w:rFonts w:ascii="仿宋" w:eastAsia="仿宋" w:hAnsi="仿宋" w:hint="eastAsia"/>
-          <w:sz w:val="24"/>
-          <w:szCs w:val="24"/>
-        </w:rPr>
-        <w:t>）</w:t>
-      </w:r>
-      <w:r>
-        <w:rPr>
-          <w:rFonts w:ascii="仿宋" w:eastAsia="仿宋" w:hAnsi="仿宋" w:hint="eastAsia"/>
-          <w:sz w:val="24"/>
-          <w:szCs w:val="24"/>
-        </w:rPr>
-        <w:t>：</w:t>
-      </w:r>
-    </w:p>
-    <w:p>
-      <w:pPr>
-        <w:spacing w:line="360" w:lineRule="auto"/>
-        <w:ind w:firstLineChars="200" w:firstLine="480"/>
-        <w:rPr>
-          <w:rFonts w:ascii="仿宋" w:eastAsia="仿宋" w:hAnsi="仿宋"/>
-          <w:sz w:val="24"/>
-          <w:szCs w:val="24"/>
-        </w:rPr>
-      </w:pPr>
-      <w:r>
-        <w:rPr>
-          <w:rFonts w:ascii="仿宋" w:eastAsia="仿宋" w:hAnsi="仿宋" w:hint="eastAsia"/>
-          <w:sz w:val="24"/>
-          <w:szCs w:val="24"/>
-        </w:rPr>
-        <w:t>1）</w:t>
-      </w:r>
-      <w:r>
-        <w:rPr>
-          <w:rFonts w:ascii="仿宋" w:eastAsia="仿宋" w:hAnsi="仿宋" w:hint="eastAsia"/>
-          <w:sz w:val="24"/>
-          <w:szCs w:val="24"/>
-        </w:rPr>
-        <w:t>负责实验室成员</w:t>
-      </w:r>
-      <w:r>
-        <w:rPr>
-          <w:rFonts w:ascii="仿宋" w:eastAsia="仿宋" w:hAnsi="仿宋" w:hint="eastAsia"/>
-          <w:sz w:val="24"/>
-          <w:szCs w:val="24"/>
-        </w:rPr>
-        <w:t>入职</w:t>
-      </w:r>
-      <w:r>
-        <w:rPr>
-          <w:rFonts w:ascii="仿宋" w:eastAsia="仿宋" w:hAnsi="仿宋" w:hint="eastAsia"/>
-          <w:sz w:val="24"/>
-          <w:szCs w:val="24"/>
-        </w:rPr>
-        <w:t>培训；</w:t>
-      </w:r>
-    </w:p>
-    <w:p>
-      <w:pPr>
-        <w:spacing w:line="360" w:lineRule="auto"/>
-        <w:ind w:firstLineChars="200" w:firstLine="480"/>
-        <w:rPr>
-          <w:rFonts w:ascii="仿宋" w:eastAsia="仿宋" w:hAnsi="仿宋"/>
-          <w:sz w:val="24"/>
-          <w:szCs w:val="24"/>
-        </w:rPr>
-      </w:pPr>
-      <w:r>
-        <w:rPr>
-          <w:rFonts w:ascii="仿宋" w:eastAsia="仿宋" w:hAnsi="仿宋" w:hint="eastAsia"/>
-          <w:sz w:val="24"/>
-          <w:szCs w:val="24"/>
-        </w:rPr>
-        <w:t>2）维护实验室网站</w:t>
-      </w:r>
-      <w:r>
-        <w:rPr>
-          <w:rFonts w:ascii="仿宋" w:eastAsia="仿宋" w:hAnsi="仿宋" w:hint="eastAsia"/>
-          <w:sz w:val="24"/>
-          <w:szCs w:val="24"/>
-        </w:rPr>
-        <w:t>，管理实验室产生的数据</w:t>
-      </w:r>
-      <w:r>
-        <w:rPr>
-          <w:rFonts w:ascii="仿宋" w:eastAsia="仿宋" w:hAnsi="仿宋" w:hint="eastAsia"/>
-          <w:sz w:val="24"/>
-          <w:szCs w:val="24"/>
-        </w:rPr>
-        <w:t>；</w:t>
-      </w:r>
-    </w:p>
-    <w:p>
-      <w:pPr>
-        <w:spacing w:line="360" w:lineRule="auto"/>
-        <w:ind w:firstLineChars="200" w:firstLine="480"/>
-        <w:rPr>
-          <w:rFonts w:ascii="仿宋" w:eastAsia="仿宋" w:hAnsi="仿宋"/>
-          <w:sz w:val="24"/>
-          <w:szCs w:val="24"/>
-        </w:rPr>
-      </w:pPr>
-      <w:r>
-        <w:rPr>
-          <w:rFonts w:ascii="仿宋" w:eastAsia="仿宋" w:hAnsi="仿宋"/>
-          <w:sz w:val="24"/>
-          <w:szCs w:val="24"/>
-        </w:rPr>
-        <w:t>3</w:t>
-      </w:r>
-      <w:r>
-        <w:rPr>
-          <w:rFonts w:ascii="仿宋" w:eastAsia="仿宋" w:hAnsi="仿宋" w:hint="eastAsia"/>
-          <w:sz w:val="24"/>
-          <w:szCs w:val="24"/>
-        </w:rPr>
-        <w:t>）</w:t>
-      </w:r>
-      <w:r>
-        <w:rPr>
-          <w:rFonts w:ascii="仿宋" w:eastAsia="仿宋" w:hAnsi="仿宋" w:hint="eastAsia"/>
-          <w:sz w:val="24"/>
-          <w:szCs w:val="24"/>
-        </w:rPr>
-        <w:t>协助</w:t>
-      </w:r>
-      <w:r>
-        <w:rPr>
-          <w:rFonts w:ascii="仿宋" w:eastAsia="仿宋" w:hAnsi="仿宋" w:hint="eastAsia"/>
-          <w:sz w:val="24"/>
-          <w:szCs w:val="24"/>
-        </w:rPr>
-        <w:t>维护实验室开发的</w:t>
-      </w:r>
-      <w:r>
-        <w:rPr>
-          <w:rFonts w:ascii="仿宋" w:eastAsia="仿宋" w:hAnsi="仿宋" w:hint="eastAsia"/>
-          <w:sz w:val="24"/>
-          <w:szCs w:val="24"/>
-        </w:rPr>
-        <w:t>软件和工具</w:t>
-      </w:r>
-      <w:r>
-        <w:rPr>
-          <w:rFonts w:ascii="仿宋" w:eastAsia="仿宋" w:hAnsi="仿宋" w:hint="eastAsia"/>
-          <w:sz w:val="24"/>
-          <w:szCs w:val="24"/>
-        </w:rPr>
-        <w:t>；</w:t>
-      </w:r>
-    </w:p>
-    <w:p>
-      <w:pPr>
-        <w:spacing w:line="360" w:lineRule="auto"/>
-        <w:ind w:firstLineChars="200" w:firstLine="480"/>
-        <w:rPr>
-          <w:rFonts w:ascii="仿宋" w:eastAsia="仿宋" w:hAnsi="仿宋"/>
-          <w:sz w:val="24"/>
-          <w:szCs w:val="24"/>
-        </w:rPr>
-      </w:pPr>
-      <w:r>
-        <w:rPr>
-          <w:rFonts w:ascii="仿宋" w:eastAsia="仿宋" w:hAnsi="仿宋"/>
-          <w:sz w:val="24"/>
-          <w:szCs w:val="24"/>
-        </w:rPr>
-        <w:t>4</w:t>
-      </w:r>
-      <w:r>
-        <w:rPr>
-          <w:rFonts w:ascii="仿宋" w:eastAsia="仿宋" w:hAnsi="仿宋" w:hint="eastAsia"/>
-          <w:sz w:val="24"/>
-          <w:szCs w:val="24"/>
-        </w:rPr>
-        <w:t>）</w:t>
-      </w:r>
-      <w:r>
-        <w:rPr>
-          <w:rFonts w:ascii="仿宋" w:eastAsia="仿宋" w:hAnsi="仿宋" w:hint="eastAsia"/>
-          <w:sz w:val="24"/>
-          <w:szCs w:val="24"/>
-        </w:rPr>
-        <w:t>协助</w:t>
-      </w:r>
-      <w:r>
-        <w:rPr>
-          <w:rFonts w:ascii="仿宋" w:eastAsia="仿宋" w:hAnsi="仿宋" w:hint="eastAsia"/>
-          <w:sz w:val="24"/>
-          <w:szCs w:val="24"/>
-        </w:rPr>
-        <w:t>申请和下载公共数据集；</w:t>
-      </w:r>
-    </w:p>
-    <w:p>
-      <w:pPr>
-        <w:spacing w:line="360" w:lineRule="auto"/>
-        <w:ind w:firstLineChars="200" w:firstLine="480"/>
-        <w:rPr>
-          <w:rFonts w:ascii="仿宋" w:eastAsia="仿宋" w:hAnsi="仿宋"/>
-          <w:sz w:val="24"/>
-          <w:szCs w:val="24"/>
-        </w:rPr>
-      </w:pPr>
-      <w:r>
-        <w:rPr>
-          <w:rFonts w:ascii="仿宋" w:eastAsia="仿宋" w:hAnsi="仿宋"/>
-          <w:sz w:val="24"/>
-          <w:szCs w:val="24"/>
-        </w:rPr>
-        <w:t>5</w:t>
-      </w:r>
-      <w:r>
-        <w:rPr>
-          <w:rFonts w:ascii="仿宋" w:eastAsia="仿宋" w:hAnsi="仿宋" w:hint="eastAsia"/>
-          <w:sz w:val="24"/>
-          <w:szCs w:val="24"/>
-        </w:rPr>
-        <w:t>）</w:t>
-      </w:r>
-      <w:r>
-        <w:rPr>
-          <w:rFonts w:ascii="仿宋" w:eastAsia="仿宋" w:hAnsi="仿宋" w:hint="eastAsia"/>
-          <w:sz w:val="24"/>
-          <w:szCs w:val="24"/>
-        </w:rPr>
-        <w:t>协助</w:t>
-      </w:r>
-      <w:r>
-        <w:rPr>
-          <w:rFonts w:ascii="仿宋" w:eastAsia="仿宋" w:hAnsi="仿宋" w:hint="eastAsia"/>
-          <w:sz w:val="24"/>
-          <w:szCs w:val="24"/>
-        </w:rPr>
-        <w:t>在实验室服务器上安装和维护软件；</w:t>
-      </w:r>
-    </w:p>
-    <w:p>
-      <w:pPr>
-        <w:spacing w:line="360" w:lineRule="auto"/>
-        <w:ind w:firstLineChars="200" w:firstLine="480"/>
-        <w:rPr>
-          <w:rFonts w:ascii="仿宋" w:eastAsia="仿宋" w:hAnsi="仿宋"/>
-          <w:sz w:val="24"/>
-          <w:szCs w:val="24"/>
-        </w:rPr>
-      </w:pPr>
-      <w:r>
-        <w:rPr>
-          <w:rFonts w:ascii="仿宋" w:eastAsia="仿宋" w:hAnsi="仿宋"/>
-          <w:sz w:val="24"/>
-          <w:szCs w:val="24"/>
-        </w:rPr>
-        <w:t>6</w:t>
-      </w:r>
-      <w:r>
-        <w:rPr>
-          <w:rFonts w:ascii="仿宋" w:eastAsia="仿宋" w:hAnsi="仿宋" w:hint="eastAsia"/>
-          <w:sz w:val="24"/>
-          <w:szCs w:val="24"/>
-        </w:rPr>
-        <w:t>）</w:t>
-      </w:r>
-      <w:r>
-        <w:rPr>
-          <w:rFonts w:ascii="仿宋" w:eastAsia="仿宋" w:hAnsi="仿宋" w:hint="eastAsia"/>
-          <w:sz w:val="24"/>
-          <w:szCs w:val="24"/>
-        </w:rPr>
-        <w:t>协助</w:t>
-      </w:r>
-      <w:r>
-        <w:rPr>
-          <w:rFonts w:ascii="仿宋" w:eastAsia="仿宋" w:hAnsi="仿宋" w:hint="eastAsia"/>
-          <w:sz w:val="24"/>
-          <w:szCs w:val="24"/>
-        </w:rPr>
-        <w:t>收集样本组织（与医院合作）</w:t>
-      </w:r>
-      <w:r>
-        <w:rPr>
-          <w:rFonts w:ascii="仿宋" w:eastAsia="仿宋" w:hAnsi="仿宋" w:hint="eastAsia"/>
-          <w:sz w:val="24"/>
-          <w:szCs w:val="24"/>
-        </w:rPr>
-        <w:t>；</w:t>
-      </w:r>
-    </w:p>
-    <w:p>
-      <w:pPr>
-        <w:spacing w:line="360" w:lineRule="auto"/>
-        <w:ind w:firstLineChars="200" w:firstLine="480"/>
-        <w:rPr>
-          <w:rFonts w:ascii="仿宋" w:eastAsia="仿宋" w:hAnsi="仿宋"/>
-          <w:sz w:val="24"/>
-          <w:szCs w:val="24"/>
-        </w:rPr>
-      </w:pPr>
-      <w:r>
-        <w:rPr>
-          <w:rFonts w:ascii="仿宋" w:eastAsia="仿宋" w:hAnsi="仿宋" w:hint="eastAsia"/>
-          <w:sz w:val="24"/>
-          <w:szCs w:val="24"/>
-        </w:rPr>
-        <w:t>7）协助PI和博后完成科研项目。</w:t>
-      </w:r>
-    </w:p>
-    <w:p>
-      <w:pPr>
-        <w:spacing w:line="360" w:lineRule="auto"/>
-        <w:ind w:firstLineChars="200" w:firstLine="480"/>
-        <w:rPr>
-          <w:rFonts w:ascii="仿宋" w:eastAsia="仿宋" w:hAnsi="仿宋"/>
-          <w:sz w:val="24"/>
-          <w:szCs w:val="24"/>
-        </w:rPr>
-      </w:pPr>
-      <w:r>
-        <w:rPr>
-          <w:rFonts w:ascii="仿宋" w:eastAsia="仿宋" w:hAnsi="仿宋" w:hint="eastAsia"/>
-          <w:sz w:val="24"/>
-          <w:szCs w:val="24"/>
-        </w:rPr>
-        <w:t>任职条件</w:t>
-      </w:r>
-      <w:r>
-        <w:rPr>
-          <w:rFonts w:ascii="仿宋" w:eastAsia="仿宋" w:hAnsi="仿宋"/>
-          <w:sz w:val="24"/>
-          <w:szCs w:val="24"/>
-        </w:rPr>
-        <w:t>：</w:t>
-      </w:r>
-    </w:p>
-    <w:p>
-      <w:pPr>
-        <w:spacing w:line="360" w:lineRule="auto"/>
-        <w:ind w:firstLineChars="200" w:firstLine="480"/>
-        <w:rPr>
-          <w:rFonts w:ascii="仿宋" w:eastAsia="仿宋" w:hAnsi="仿宋"/>
-          <w:sz w:val="24"/>
-          <w:szCs w:val="24"/>
-        </w:rPr>
-      </w:pPr>
-      <w:r>
-        <w:rPr>
-          <w:rFonts w:ascii="仿宋" w:eastAsia="仿宋" w:hAnsi="仿宋" w:hint="eastAsia"/>
-          <w:sz w:val="24"/>
-          <w:szCs w:val="24"/>
-        </w:rPr>
-        <w:t>1）拥有（或即将拥有）生物学，计算机科学或其他相关领域的学士或硕士学位；</w:t>
-      </w:r>
-    </w:p>
-    <w:p>
-      <w:pPr>
-        <w:spacing w:line="360" w:lineRule="auto"/>
-        <w:ind w:firstLineChars="200" w:firstLine="480"/>
-        <w:rPr>
-          <w:rFonts w:ascii="仿宋" w:eastAsia="仿宋" w:hAnsi="仿宋"/>
-          <w:sz w:val="24"/>
-          <w:szCs w:val="24"/>
-        </w:rPr>
-      </w:pPr>
-      <w:r>
-        <w:rPr>
-          <w:rFonts w:ascii="仿宋" w:eastAsia="仿宋" w:hAnsi="仿宋" w:hint="eastAsia"/>
-          <w:sz w:val="24"/>
-          <w:szCs w:val="24"/>
-        </w:rPr>
-        <w:t>2）具有良好的沟通能力；</w:t>
-      </w:r>
-    </w:p>
-    <w:p>
-      <w:pPr>
-        <w:spacing w:line="360" w:lineRule="auto"/>
-        <w:ind w:firstLineChars="200" w:firstLine="480"/>
-        <w:rPr>
-          <w:rFonts w:ascii="仿宋" w:eastAsia="仿宋" w:hAnsi="仿宋"/>
-          <w:sz w:val="24"/>
-          <w:szCs w:val="24"/>
-        </w:rPr>
-      </w:pPr>
-      <w:r>
-        <w:rPr>
-          <w:rFonts w:ascii="仿宋" w:eastAsia="仿宋" w:hAnsi="仿宋" w:hint="eastAsia"/>
-          <w:sz w:val="24"/>
-          <w:szCs w:val="24"/>
-        </w:rPr>
-        <w:t>3）具有良好的英语写作能力；</w:t>
-      </w:r>
-    </w:p>
-    <w:p>
-      <w:pPr>
-        <w:spacing w:line="360" w:lineRule="auto"/>
-        <w:ind w:firstLineChars="200" w:firstLine="480"/>
-        <w:rPr>
-          <w:rFonts w:ascii="仿宋" w:eastAsia="仿宋" w:hAnsi="仿宋"/>
-          <w:sz w:val="24"/>
-          <w:szCs w:val="24"/>
-        </w:rPr>
-      </w:pPr>
-      <w:r>
-        <w:rPr>
-          <w:rFonts w:ascii="仿宋" w:eastAsia="仿宋" w:hAnsi="仿宋" w:hint="eastAsia"/>
-          <w:sz w:val="24"/>
-          <w:szCs w:val="24"/>
-        </w:rPr>
-        <w:t>4）熟悉Linux操作系统，并且具有至少一种编程语言的经验</w:t>
-      </w:r>
-      <w:r>
-        <w:rPr>
-          <w:rFonts w:ascii="仿宋" w:eastAsia="仿宋" w:hAnsi="仿宋" w:hint="eastAsia"/>
-          <w:sz w:val="24"/>
-          <w:szCs w:val="24"/>
-        </w:rPr>
-        <w:t>（</w:t>
-      </w:r>
-      <w:r>
-        <w:rPr>
-          <w:rFonts w:ascii="仿宋" w:eastAsia="仿宋" w:hAnsi="仿宋" w:hint="eastAsia"/>
-          <w:sz w:val="24"/>
-          <w:szCs w:val="24"/>
-        </w:rPr>
-        <w:t>不</w:t>
-      </w:r>
-      <w:r>
-        <w:rPr>
-          <w:rFonts w:ascii="仿宋" w:eastAsia="仿宋" w:hAnsi="仿宋" w:hint="eastAsia"/>
-          <w:sz w:val="24"/>
-          <w:szCs w:val="24"/>
-        </w:rPr>
-        <w:t>是必须</w:t>
-      </w:r>
-      <w:r>
-        <w:rPr>
-          <w:rFonts w:ascii="仿宋" w:eastAsia="仿宋" w:hAnsi="仿宋" w:hint="eastAsia"/>
-          <w:sz w:val="24"/>
-          <w:szCs w:val="24"/>
-        </w:rPr>
-        <w:t>，但对这个工作申请会有很大帮助</w:t>
-      </w:r>
-      <w:r>
-        <w:rPr>
-          <w:rFonts w:ascii="仿宋" w:eastAsia="仿宋" w:hAnsi="仿宋" w:hint="eastAsia"/>
-          <w:sz w:val="24"/>
-          <w:szCs w:val="24"/>
-        </w:rPr>
-        <w:t>）</w:t>
-      </w:r>
-      <w:r>
-        <w:rPr>
-          <w:rFonts w:ascii="仿宋" w:eastAsia="仿宋" w:hAnsi="仿宋" w:hint="eastAsia"/>
-          <w:sz w:val="24"/>
-          <w:szCs w:val="24"/>
-        </w:rPr>
-        <w:t>。</w:t>
-      </w:r>
-    </w:p>
-    <w:p>
-      <w:pPr>
-        <w:spacing w:line="360" w:lineRule="auto"/>
-        <w:ind w:firstLineChars="200" w:firstLine="482"/>
-        <w:rPr>
-          <w:rFonts w:ascii="仿宋" w:eastAsia="仿宋" w:hAnsi="仿宋"/>
-          <w:b/>
-          <w:sz w:val="24"/>
-          <w:szCs w:val="24"/>
-        </w:rPr>
-      </w:pPr>
-      <w:r>
-        <w:rPr>
-          <w:rFonts w:ascii="仿宋" w:eastAsia="仿宋" w:hAnsi="仿宋" w:hint="eastAsia"/>
-          <w:b/>
-          <w:sz w:val="24"/>
-          <w:szCs w:val="24"/>
-        </w:rPr>
-        <w:t>三、薪酬</w:t>
-      </w:r>
-      <w:r>
-        <w:rPr>
-          <w:rFonts w:ascii="仿宋" w:eastAsia="仿宋" w:hAnsi="仿宋" w:hint="eastAsia"/>
-          <w:b/>
-          <w:sz w:val="24"/>
-          <w:szCs w:val="24"/>
-        </w:rPr>
-        <w:t>与福利</w:t>
-      </w:r>
-      <w:r>
-        <w:rPr>
-          <w:rFonts w:ascii="仿宋" w:eastAsia="仿宋" w:hAnsi="仿宋" w:hint="eastAsia"/>
-          <w:b/>
-          <w:sz w:val="24"/>
-          <w:szCs w:val="24"/>
-        </w:rPr>
-        <w:t>待遇</w:t>
-      </w:r>
-    </w:p>
-    <w:p>
-      <w:pPr>
-        <w:spacing w:line="360" w:lineRule="auto"/>
-        <w:ind w:firstLineChars="200" w:firstLine="480"/>
-        <w:rPr>
-          <w:rFonts w:ascii="仿宋" w:eastAsia="仿宋" w:hAnsi="仿宋"/>
-          <w:sz w:val="24"/>
-          <w:szCs w:val="24"/>
-        </w:rPr>
-      </w:pPr>
-      <w:r>
-        <w:rPr>
-          <w:rFonts w:ascii="仿宋" w:eastAsia="仿宋" w:hAnsi="仿宋" w:hint="eastAsia"/>
-          <w:sz w:val="24"/>
-          <w:szCs w:val="24"/>
-        </w:rPr>
-        <w:t>根据西湖大学相关规定以及申请人工作能力，实验室将提供在国内外具有竞争力的薪酬待遇以及科研条件，享受五险一金及西湖大学的相关福利。具体待遇面议。</w:t>
-      </w:r>
-    </w:p>
-    <w:p>
-      <w:pPr>
-        <w:spacing w:line="360" w:lineRule="auto"/>
-        <w:ind w:firstLineChars="200" w:firstLine="482"/>
-        <w:rPr>
-          <w:rFonts w:ascii="仿宋" w:eastAsia="仿宋" w:hAnsi="仿宋"/>
-          <w:b/>
-          <w:sz w:val="24"/>
-          <w:szCs w:val="24"/>
-        </w:rPr>
-      </w:pPr>
-      <w:r>
-        <w:rPr>
-          <w:rFonts w:ascii="仿宋" w:eastAsia="仿宋" w:hAnsi="仿宋" w:hint="eastAsia"/>
-          <w:b/>
-          <w:sz w:val="24"/>
-          <w:szCs w:val="24"/>
-        </w:rPr>
-        <w:t>四、应聘方式</w:t>
-      </w:r>
-    </w:p>
-    <w:p>
-      <w:pPr>
-        <w:spacing w:line="360" w:lineRule="auto"/>
-        <w:ind w:firstLineChars="200" w:firstLine="480"/>
-        <w:rPr>
-          <w:rFonts w:ascii="仿宋" w:eastAsia="仿宋" w:hAnsi="仿宋"/>
-          <w:sz w:val="24"/>
-          <w:szCs w:val="24"/>
-        </w:rPr>
-      </w:pPr>
-      <w:r>
-        <w:rPr>
-          <w:rFonts w:ascii="仿宋" w:eastAsia="仿宋" w:hAnsi="仿宋" w:hint="eastAsia"/>
+          <w:rFonts w:ascii="FangSong" w:eastAsia="FangSong" w:hAnsi="FangSong"/>
+          <w:sz w:val="24"/>
+          <w:szCs w:val="24"/>
+        </w:rPr>
+      </w:pPr>
+      <w:r>
+        <w:rPr>
+          <w:rFonts w:ascii="FangSong" w:eastAsia="FangSong" w:hAnsi="FangSong" w:hint="eastAsia"/>
           <w:sz w:val="24"/>
           <w:szCs w:val="24"/>
         </w:rPr>
@@ -1591,7 +1891,7 @@
       </w:r>
       <w:r>
         <w:rPr>
-          <w:rFonts w:ascii="仿宋" w:eastAsia="仿宋" w:hAnsi="仿宋"/>
+          <w:rFonts w:ascii="FangSong" w:eastAsia="FangSong" w:hAnsi="FangSong"/>
           <w:sz w:val="24"/>
           <w:szCs w:val="24"/>
         </w:rPr>
@@ -1600,8 +1900,8 @@
       <w:hyperlink r:id="rId9" w:history="1">
         <w:r>
           <w:rPr>
-            <w:rStyle w:val="a8"/>
-            <w:rFonts w:ascii="仿宋" w:eastAsia="仿宋" w:hAnsi="仿宋"/>
+            <w:rStyle w:val="Hyperlink"/>
+            <w:rFonts w:ascii="FangSong" w:eastAsia="FangSong" w:hAnsi="FangSong"/>
             <w:sz w:val="24"/>
             <w:szCs w:val="24"/>
           </w:rPr>
@@ -1610,7 +1910,7 @@
       </w:hyperlink>
       <w:r>
         <w:rPr>
-          <w:rFonts w:ascii="仿宋" w:eastAsia="仿宋" w:hAnsi="仿宋" w:hint="eastAsia"/>
+          <w:rFonts w:ascii="FangSong" w:eastAsia="FangSong" w:hAnsi="FangSong" w:hint="eastAsia"/>
           <w:sz w:val="24"/>
           <w:szCs w:val="24"/>
         </w:rPr>
@@ -1618,7 +1918,7 @@
       </w:r>
       <w:r>
         <w:rPr>
-          <w:rFonts w:ascii="仿宋" w:eastAsia="仿宋" w:hAnsi="仿宋" w:hint="eastAsia"/>
+          <w:rFonts w:ascii="FangSong" w:eastAsia="FangSong" w:hAnsi="FangSong" w:hint="eastAsia"/>
           <w:sz w:val="24"/>
           <w:szCs w:val="24"/>
         </w:rPr>
@@ -1626,7 +1926,7 @@
       </w:r>
       <w:r>
         <w:rPr>
-          <w:rFonts w:ascii="仿宋" w:eastAsia="仿宋" w:hAnsi="仿宋" w:hint="eastAsia"/>
+          <w:rFonts w:ascii="FangSong" w:eastAsia="FangSong" w:hAnsi="FangSong" w:hint="eastAsia"/>
           <w:sz w:val="24"/>
           <w:szCs w:val="24"/>
         </w:rPr>
@@ -1634,7 +1934,7 @@
       </w:r>
       <w:r>
         <w:rPr>
-          <w:rFonts w:ascii="仿宋" w:eastAsia="仿宋" w:hAnsi="仿宋" w:hint="eastAsia"/>
+          <w:rFonts w:ascii="FangSong" w:eastAsia="FangSong" w:hAnsi="FangSong" w:hint="eastAsia"/>
           <w:sz w:val="24"/>
           <w:szCs w:val="24"/>
         </w:rPr>
@@ -1642,7 +1942,7 @@
       </w:r>
       <w:r>
         <w:rPr>
-          <w:rFonts w:ascii="仿宋" w:eastAsia="仿宋" w:hAnsi="仿宋" w:hint="eastAsia"/>
+          <w:rFonts w:ascii="FangSong" w:eastAsia="FangSong" w:hAnsi="FangSong" w:hint="eastAsia"/>
           <w:sz w:val="24"/>
           <w:szCs w:val="24"/>
         </w:rPr>
@@ -1650,7 +1950,7 @@
       </w:r>
       <w:r>
         <w:rPr>
-          <w:rFonts w:ascii="仿宋" w:eastAsia="仿宋" w:hAnsi="仿宋" w:hint="eastAsia"/>
+          <w:rFonts w:ascii="FangSong" w:eastAsia="FangSong" w:hAnsi="FangSong" w:hint="eastAsia"/>
           <w:sz w:val="24"/>
           <w:szCs w:val="24"/>
         </w:rPr>
@@ -1658,7 +1958,7 @@
       </w:r>
       <w:r>
         <w:rPr>
-          <w:rFonts w:ascii="仿宋" w:eastAsia="仿宋" w:hAnsi="仿宋" w:hint="eastAsia"/>
+          <w:rFonts w:ascii="FangSong" w:eastAsia="FangSong" w:hAnsi="FangSong" w:hint="eastAsia"/>
           <w:sz w:val="24"/>
           <w:szCs w:val="24"/>
         </w:rPr>
@@ -1666,7 +1966,7 @@
       </w:r>
       <w:r>
         <w:rPr>
-          <w:rFonts w:ascii="仿宋" w:eastAsia="仿宋" w:hAnsi="仿宋" w:hint="eastAsia"/>
+          <w:rFonts w:ascii="FangSong" w:eastAsia="FangSong" w:hAnsi="FangSong" w:hint="eastAsia"/>
           <w:sz w:val="24"/>
           <w:szCs w:val="24"/>
         </w:rPr>
@@ -1684,7 +1984,7 @@
 </file>
 
 <file path=word/endnotes.xml><?xml version="1.0" encoding="utf-8"?>
-<w:endnotes xmlns:wpc="http://schemas.microsoft.com/office/word/2010/wordprocessingCanvas" xmlns:cx="http://schemas.microsoft.com/office/drawing/2014/chartex" xmlns:cx1="http://schemas.microsoft.com/office/drawing/2015/9/8/chartex" xmlns:cx2="http://schemas.microsoft.com/office/drawing/2015/10/21/chartex" xmlns:cx3="http://schemas.microsoft.com/office/drawing/2016/5/9/chartex" xmlns:cx4="http://schemas.microsoft.com/office/drawing/2016/5/10/chartex" xmlns:cx5="http://schemas.microsoft.com/office/drawing/2016/5/11/chartex" xmlns:cx6="http://schemas.microsoft.com/office/drawing/2016/5/12/chartex" xmlns:cx7="http://schemas.microsoft.com/office/drawing/2016/5/13/chartex" xmlns:cx8="http://schemas.microsoft.com/office/drawing/2016/5/14/chartex" xmlns:mc="http://schemas.openxmlformats.org/markup-compatibility/2006" xmlns:aink="http://schemas.microsoft.com/office/drawing/2016/ink" xmlns:am3d="http://schemas.microsoft.com/office/drawing/2017/model3d" xmlns:o="urn:schemas-microsoft-com:office:office" xmlns:r="http://schemas.openxmlformats.org/officeDocument/2006/relationships" xmlns:m="http://schemas.openxmlformats.org/officeDocument/2006/math" xmlns:v="urn:schemas-microsoft-com:vml" xmlns:wp14="http://schemas.microsoft.com/office/word/2010/wordprocessingDrawing" xmlns:wp="http://schemas.openxmlformats.org/drawingml/2006/wordprocessingDrawing" xmlns:w10="urn:schemas-microsoft-com:office:word" xmlns:w="http://schemas.openxmlformats.org/wordprocessingml/2006/main" xmlns:w14="http://schemas.microsoft.com/office/word/2010/wordml" xmlns:w15="http://schemas.microsoft.com/office/word/2012/wordml" xmlns:w16cex="http://schemas.microsoft.com/office/word/2018/wordml/cex" xmlns:w16cid="http://schemas.microsoft.com/office/word/2016/wordml/cid" xmlns:w16="http://schemas.microsoft.com/office/word/2018/wordml" xmlns:w16se="http://schemas.microsoft.com/office/word/2015/wordml/symex" xmlns:wpg="http://schemas.microsoft.com/office/word/2010/wordprocessingGroup" xmlns:wpi="http://schemas.microsoft.com/office/word/2010/wordprocessingInk" xmlns:wne="http://schemas.microsoft.com/office/word/2006/wordml" xmlns:wps="http://schemas.microsoft.com/office/word/2010/wordprocessingShape" mc:Ignorable="w14 w15 w16se w16cid w16 w16cex wp14">
+<w:endnotes xmlns:wpc="http://schemas.microsoft.com/office/word/2010/wordprocessingCanvas" xmlns:cx="http://schemas.microsoft.com/office/drawing/2014/chartex" xmlns:cx1="http://schemas.microsoft.com/office/drawing/2015/9/8/chartex" xmlns:cx2="http://schemas.microsoft.com/office/drawing/2015/10/21/chartex" xmlns:cx3="http://schemas.microsoft.com/office/drawing/2016/5/9/chartex" xmlns:cx4="http://schemas.microsoft.com/office/drawing/2016/5/10/chartex" xmlns:cx5="http://schemas.microsoft.com/office/drawing/2016/5/11/chartex" xmlns:cx6="http://schemas.microsoft.com/office/drawing/2016/5/12/chartex" xmlns:cx7="http://schemas.microsoft.com/office/drawing/2016/5/13/chartex" xmlns:cx8="http://schemas.microsoft.com/office/drawing/2016/5/14/chartex" xmlns:mc="http://schemas.openxmlformats.org/markup-compatibility/2006" xmlns:aink="http://schemas.microsoft.com/office/drawing/2016/ink" xmlns:am3d="http://schemas.microsoft.com/office/drawing/2017/model3d" xmlns:o="urn:schemas-microsoft-com:office:office" xmlns:oel="http://schemas.microsoft.com/office/2019/extlst" xmlns:r="http://schemas.openxmlformats.org/officeDocument/2006/relationships" xmlns:m="http://schemas.openxmlformats.org/officeDocument/2006/math" xmlns:v="urn:schemas-microsoft-com:vml" xmlns:wp14="http://schemas.microsoft.com/office/word/2010/wordprocessingDrawing" xmlns:wp="http://schemas.openxmlformats.org/drawingml/2006/wordprocessingDrawing" xmlns:w10="urn:schemas-microsoft-com:office:word" xmlns:w="http://schemas.openxmlformats.org/wordprocessingml/2006/main" xmlns:w14="http://schemas.microsoft.com/office/word/2010/wordml" xmlns:w15="http://schemas.microsoft.com/office/word/2012/wordml" xmlns:w16cex="http://schemas.microsoft.com/office/word/2018/wordml/cex" xmlns:w16cid="http://schemas.microsoft.com/office/word/2016/wordml/cid" xmlns:w16="http://schemas.microsoft.com/office/word/2018/wordml" xmlns:w16sdtdh="http://schemas.microsoft.com/office/word/2020/wordml/sdtdatahash" xmlns:w16se="http://schemas.microsoft.com/office/word/2015/wordml/symex" xmlns:wpg="http://schemas.microsoft.com/office/word/2010/wordprocessingGroup" xmlns:wpi="http://schemas.microsoft.com/office/word/2010/wordprocessingInk" xmlns:wne="http://schemas.microsoft.com/office/word/2006/wordml" xmlns:wps="http://schemas.microsoft.com/office/word/2010/wordprocessingShape" mc:Ignorable="w14 w15 w16se w16cid w16 w16cex w16sdtdh wp14">
   <w:endnote w:type="separator" w:id="-1">
     <w:p>
       <w:r>
@@ -1703,7 +2003,7 @@
 </file>
 
 <file path=word/footnotes.xml><?xml version="1.0" encoding="utf-8"?>
-<w:footnotes xmlns:wpc="http://schemas.microsoft.com/office/word/2010/wordprocessingCanvas" xmlns:cx="http://schemas.microsoft.com/office/drawing/2014/chartex" xmlns:cx1="http://schemas.microsoft.com/office/drawing/2015/9/8/chartex" xmlns:cx2="http://schemas.microsoft.com/office/drawing/2015/10/21/chartex" xmlns:cx3="http://schemas.microsoft.com/office/drawing/2016/5/9/chartex" xmlns:cx4="http://schemas.microsoft.com/office/drawing/2016/5/10/chartex" xmlns:cx5="http://schemas.microsoft.com/office/drawing/2016/5/11/chartex" xmlns:cx6="http://schemas.microsoft.com/office/drawing/2016/5/12/chartex" xmlns:cx7="http://schemas.microsoft.com/office/drawing/2016/5/13/chartex" xmlns:cx8="http://schemas.microsoft.com/office/drawing/2016/5/14/chartex" xmlns:mc="http://schemas.openxmlformats.org/markup-compatibility/2006" xmlns:aink="http://schemas.microsoft.com/office/drawing/2016/ink" xmlns:am3d="http://schemas.microsoft.com/office/drawing/2017/model3d" xmlns:o="urn:schemas-microsoft-com:office:office" xmlns:r="http://schemas.openxmlformats.org/officeDocument/2006/relationships" xmlns:m="http://schemas.openxmlformats.org/officeDocument/2006/math" xmlns:v="urn:schemas-microsoft-com:vml" xmlns:wp14="http://schemas.microsoft.com/office/word/2010/wordprocessingDrawing" xmlns:wp="http://schemas.openxmlformats.org/drawingml/2006/wordprocessingDrawing" xmlns:w10="urn:schemas-microsoft-com:office:word" xmlns:w="http://schemas.openxmlformats.org/wordprocessingml/2006/main" xmlns:w14="http://schemas.microsoft.com/office/word/2010/wordml" xmlns:w15="http://schemas.microsoft.com/office/word/2012/wordml" xmlns:w16cex="http://schemas.microsoft.com/office/word/2018/wordml/cex" xmlns:w16cid="http://schemas.microsoft.com/office/word/2016/wordml/cid" xmlns:w16="http://schemas.microsoft.com/office/word/2018/wordml" xmlns:w16se="http://schemas.microsoft.com/office/word/2015/wordml/symex" xmlns:wpg="http://schemas.microsoft.com/office/word/2010/wordprocessingGroup" xmlns:wpi="http://schemas.microsoft.com/office/word/2010/wordprocessingInk" xmlns:wne="http://schemas.microsoft.com/office/word/2006/wordml" xmlns:wps="http://schemas.microsoft.com/office/word/2010/wordprocessingShape" mc:Ignorable="w14 w15 w16se w16cid w16 w16cex wp14">
+<w:footnotes xmlns:wpc="http://schemas.microsoft.com/office/word/2010/wordprocessingCanvas" xmlns:cx="http://schemas.microsoft.com/office/drawing/2014/chartex" xmlns:cx1="http://schemas.microsoft.com/office/drawing/2015/9/8/chartex" xmlns:cx2="http://schemas.microsoft.com/office/drawing/2015/10/21/chartex" xmlns:cx3="http://schemas.microsoft.com/office/drawing/2016/5/9/chartex" xmlns:cx4="http://schemas.microsoft.com/office/drawing/2016/5/10/chartex" xmlns:cx5="http://schemas.microsoft.com/office/drawing/2016/5/11/chartex" xmlns:cx6="http://schemas.microsoft.com/office/drawing/2016/5/12/chartex" xmlns:cx7="http://schemas.microsoft.com/office/drawing/2016/5/13/chartex" xmlns:cx8="http://schemas.microsoft.com/office/drawing/2016/5/14/chartex" xmlns:mc="http://schemas.openxmlformats.org/markup-compatibility/2006" xmlns:aink="http://schemas.microsoft.com/office/drawing/2016/ink" xmlns:am3d="http://schemas.microsoft.com/office/drawing/2017/model3d" xmlns:o="urn:schemas-microsoft-com:office:office" xmlns:oel="http://schemas.microsoft.com/office/2019/extlst" xmlns:r="http://schemas.openxmlformats.org/officeDocument/2006/relationships" xmlns:m="http://schemas.openxmlformats.org/officeDocument/2006/math" xmlns:v="urn:schemas-microsoft-com:vml" xmlns:wp14="http://schemas.microsoft.com/office/word/2010/wordprocessingDrawing" xmlns:wp="http://schemas.openxmlformats.org/drawingml/2006/wordprocessingDrawing" xmlns:w10="urn:schemas-microsoft-com:office:word" xmlns:w="http://schemas.openxmlformats.org/wordprocessingml/2006/main" xmlns:w14="http://schemas.microsoft.com/office/word/2010/wordml" xmlns:w15="http://schemas.microsoft.com/office/word/2012/wordml" xmlns:w16cex="http://schemas.microsoft.com/office/word/2018/wordml/cex" xmlns:w16cid="http://schemas.microsoft.com/office/word/2016/wordml/cid" xmlns:w16="http://schemas.microsoft.com/office/word/2018/wordml" xmlns:w16sdtdh="http://schemas.microsoft.com/office/word/2020/wordml/sdtdatahash" xmlns:w16se="http://schemas.microsoft.com/office/word/2015/wordml/symex" xmlns:wpg="http://schemas.microsoft.com/office/word/2010/wordprocessingGroup" xmlns:wpi="http://schemas.microsoft.com/office/word/2010/wordprocessingInk" xmlns:wne="http://schemas.microsoft.com/office/word/2006/wordml" xmlns:wps="http://schemas.microsoft.com/office/word/2010/wordprocessingShape" mc:Ignorable="w14 w15 w16se w16cid w16 w16cex w16sdtdh wp14">
   <w:footnote w:type="separator" w:id="-1">
     <w:p>
       <w:r>
@@ -1722,7 +2022,7 @@
 </file>
 
 <file path=word/numbering.xml><?xml version="1.0" encoding="utf-8"?>
-<w:numbering xmlns:wpc="http://schemas.microsoft.com/office/word/2010/wordprocessingCanvas" xmlns:cx="http://schemas.microsoft.com/office/drawing/2014/chartex" xmlns:cx1="http://schemas.microsoft.com/office/drawing/2015/9/8/chartex" xmlns:cx2="http://schemas.microsoft.com/office/drawing/2015/10/21/chartex" xmlns:cx3="http://schemas.microsoft.com/office/drawing/2016/5/9/chartex" xmlns:cx4="http://schemas.microsoft.com/office/drawing/2016/5/10/chartex" xmlns:cx5="http://schemas.microsoft.com/office/drawing/2016/5/11/chartex" xmlns:cx6="http://schemas.microsoft.com/office/drawing/2016/5/12/chartex" xmlns:cx7="http://schemas.microsoft.com/office/drawing/2016/5/13/chartex" xmlns:cx8="http://schemas.microsoft.com/office/drawing/2016/5/14/chartex" xmlns:mc="http://schemas.openxmlformats.org/markup-compatibility/2006" xmlns:aink="http://schemas.microsoft.com/office/drawing/2016/ink" xmlns:am3d="http://schemas.microsoft.com/office/drawing/2017/model3d" xmlns:o="urn:schemas-microsoft-com:office:office" xmlns:r="http://schemas.openxmlformats.org/officeDocument/2006/relationships" xmlns:m="http://schemas.openxmlformats.org/officeDocument/2006/math" xmlns:v="urn:schemas-microsoft-com:vml" xmlns:wp14="http://schemas.microsoft.com/office/word/2010/wordprocessingDrawing" xmlns:wp="http://schemas.openxmlformats.org/drawingml/2006/wordprocessingDrawing" xmlns:w10="urn:schemas-microsoft-com:office:word" xmlns:w="http://schemas.openxmlformats.org/wordprocessingml/2006/main" xmlns:w14="http://schemas.microsoft.com/office/word/2010/wordml" xmlns:w15="http://schemas.microsoft.com/office/word/2012/wordml" xmlns:w16cex="http://schemas.microsoft.com/office/word/2018/wordml/cex" xmlns:w16cid="http://schemas.microsoft.com/office/word/2016/wordml/cid" xmlns:w16="http://schemas.microsoft.com/office/word/2018/wordml" xmlns:w16se="http://schemas.microsoft.com/office/word/2015/wordml/symex" xmlns:wpg="http://schemas.microsoft.com/office/word/2010/wordprocessingGroup" xmlns:wpi="http://schemas.microsoft.com/office/word/2010/wordprocessingInk" xmlns:wne="http://schemas.microsoft.com/office/word/2006/wordml" xmlns:wps="http://schemas.microsoft.com/office/word/2010/wordprocessingShape" mc:Ignorable="w14 w15 w16se w16cid w16 w16cex wp14">
+<w:numbering xmlns:wpc="http://schemas.microsoft.com/office/word/2010/wordprocessingCanvas" xmlns:cx="http://schemas.microsoft.com/office/drawing/2014/chartex" xmlns:cx1="http://schemas.microsoft.com/office/drawing/2015/9/8/chartex" xmlns:cx2="http://schemas.microsoft.com/office/drawing/2015/10/21/chartex" xmlns:cx3="http://schemas.microsoft.com/office/drawing/2016/5/9/chartex" xmlns:cx4="http://schemas.microsoft.com/office/drawing/2016/5/10/chartex" xmlns:cx5="http://schemas.microsoft.com/office/drawing/2016/5/11/chartex" xmlns:cx6="http://schemas.microsoft.com/office/drawing/2016/5/12/chartex" xmlns:cx7="http://schemas.microsoft.com/office/drawing/2016/5/13/chartex" xmlns:cx8="http://schemas.microsoft.com/office/drawing/2016/5/14/chartex" xmlns:mc="http://schemas.openxmlformats.org/markup-compatibility/2006" xmlns:aink="http://schemas.microsoft.com/office/drawing/2016/ink" xmlns:am3d="http://schemas.microsoft.com/office/drawing/2017/model3d" xmlns:o="urn:schemas-microsoft-com:office:office" xmlns:oel="http://schemas.microsoft.com/office/2019/extlst" xmlns:r="http://schemas.openxmlformats.org/officeDocument/2006/relationships" xmlns:m="http://schemas.openxmlformats.org/officeDocument/2006/math" xmlns:v="urn:schemas-microsoft-com:vml" xmlns:wp14="http://schemas.microsoft.com/office/word/2010/wordprocessingDrawing" xmlns:wp="http://schemas.openxmlformats.org/drawingml/2006/wordprocessingDrawing" xmlns:w10="urn:schemas-microsoft-com:office:word" xmlns:w="http://schemas.openxmlformats.org/wordprocessingml/2006/main" xmlns:w14="http://schemas.microsoft.com/office/word/2010/wordml" xmlns:w15="http://schemas.microsoft.com/office/word/2012/wordml" xmlns:w16cex="http://schemas.microsoft.com/office/word/2018/wordml/cex" xmlns:w16cid="http://schemas.microsoft.com/office/word/2016/wordml/cid" xmlns:w16="http://schemas.microsoft.com/office/word/2018/wordml" xmlns:w16sdtdh="http://schemas.microsoft.com/office/word/2020/wordml/sdtdatahash" xmlns:w16se="http://schemas.microsoft.com/office/word/2015/wordml/symex" xmlns:wpg="http://schemas.microsoft.com/office/word/2010/wordprocessingGroup" xmlns:wpi="http://schemas.microsoft.com/office/word/2010/wordprocessingInk" xmlns:wne="http://schemas.microsoft.com/office/word/2006/wordml" xmlns:wps="http://schemas.microsoft.com/office/word/2010/wordprocessingShape" mc:Ignorable="w14 w15 w16se w16cid w16 w16cex w16sdtdh wp14">
   <w:abstractNum w:abstractNumId="0" w15:restartNumberingAfterBreak="0">
     <w:nsid w:val="132A53B6"/>
     <w:multiLevelType w:val="hybridMultilevel"/>
@@ -2015,6 +2315,184 @@
     </w:lvl>
   </w:abstractNum>
   <w:abstractNum w:abstractNumId="3" w15:restartNumberingAfterBreak="0">
+    <w:nsid w:val="1B677DEC"/>
+    <w:multiLevelType w:val="hybridMultilevel"/>
+    <w:tmpl w:val="9976CDC0"/>
+    <w:lvl w:ilvl="0" w:tplc="E6F6F250">
+      <w:start w:val="1"/>
+      <w:numFmt w:val="decimal"/>
+      <w:lvlText w:val="%1."/>
+      <w:lvlJc w:val="left"/>
+      <w:pPr>
+        <w:ind w:left="720" w:hanging="360"/>
+      </w:pPr>
+      <w:rPr>
+        <w:rFonts w:hint="default"/>
+      </w:rPr>
+    </w:lvl>
+    <w:lvl w:ilvl="1" w:tplc="04090019" w:tentative="1">
+      <w:start w:val="1"/>
+      <w:numFmt w:val="lowerLetter"/>
+      <w:lvlText w:val="%2."/>
+      <w:lvlJc w:val="left"/>
+      <w:pPr>
+        <w:ind w:left="1440" w:hanging="360"/>
+      </w:pPr>
+    </w:lvl>
+    <w:lvl w:ilvl="2" w:tplc="0409001B" w:tentative="1">
+      <w:start w:val="1"/>
+      <w:numFmt w:val="lowerRoman"/>
+      <w:lvlText w:val="%3."/>
+      <w:lvlJc w:val="right"/>
+      <w:pPr>
+        <w:ind w:left="2160" w:hanging="180"/>
+      </w:pPr>
+    </w:lvl>
+    <w:lvl w:ilvl="3" w:tplc="0409000F" w:tentative="1">
+      <w:start w:val="1"/>
+      <w:numFmt w:val="decimal"/>
+      <w:lvlText w:val="%4."/>
+      <w:lvlJc w:val="left"/>
+      <w:pPr>
+        <w:ind w:left="2880" w:hanging="360"/>
+      </w:pPr>
+    </w:lvl>
+    <w:lvl w:ilvl="4" w:tplc="04090019" w:tentative="1">
+      <w:start w:val="1"/>
+      <w:numFmt w:val="lowerLetter"/>
+      <w:lvlText w:val="%5."/>
+      <w:lvlJc w:val="left"/>
+      <w:pPr>
+        <w:ind w:left="3600" w:hanging="360"/>
+      </w:pPr>
+    </w:lvl>
+    <w:lvl w:ilvl="5" w:tplc="0409001B" w:tentative="1">
+      <w:start w:val="1"/>
+      <w:numFmt w:val="lowerRoman"/>
+      <w:lvlText w:val="%6."/>
+      <w:lvlJc w:val="right"/>
+      <w:pPr>
+        <w:ind w:left="4320" w:hanging="180"/>
+      </w:pPr>
+    </w:lvl>
+    <w:lvl w:ilvl="6" w:tplc="0409000F" w:tentative="1">
+      <w:start w:val="1"/>
+      <w:numFmt w:val="decimal"/>
+      <w:lvlText w:val="%7."/>
+      <w:lvlJc w:val="left"/>
+      <w:pPr>
+        <w:ind w:left="5040" w:hanging="360"/>
+      </w:pPr>
+    </w:lvl>
+    <w:lvl w:ilvl="7" w:tplc="04090019" w:tentative="1">
+      <w:start w:val="1"/>
+      <w:numFmt w:val="lowerLetter"/>
+      <w:lvlText w:val="%8."/>
+      <w:lvlJc w:val="left"/>
+      <w:pPr>
+        <w:ind w:left="5760" w:hanging="360"/>
+      </w:pPr>
+    </w:lvl>
+    <w:lvl w:ilvl="8" w:tplc="0409001B" w:tentative="1">
+      <w:start w:val="1"/>
+      <w:numFmt w:val="lowerRoman"/>
+      <w:lvlText w:val="%9."/>
+      <w:lvlJc w:val="right"/>
+      <w:pPr>
+        <w:ind w:left="6480" w:hanging="180"/>
+      </w:pPr>
+    </w:lvl>
+  </w:abstractNum>
+  <w:abstractNum w:abstractNumId="4" w15:restartNumberingAfterBreak="0">
+    <w:nsid w:val="1F4316BF"/>
+    <w:multiLevelType w:val="hybridMultilevel"/>
+    <w:tmpl w:val="9002447A"/>
+    <w:lvl w:ilvl="0" w:tplc="64D2300C">
+      <w:start w:val="1"/>
+      <w:numFmt w:val="decimal"/>
+      <w:lvlText w:val="%1."/>
+      <w:lvlJc w:val="left"/>
+      <w:pPr>
+        <w:ind w:left="780" w:hanging="360"/>
+      </w:pPr>
+      <w:rPr>
+        <w:rFonts w:hint="default"/>
+      </w:rPr>
+    </w:lvl>
+    <w:lvl w:ilvl="1" w:tplc="04090019" w:tentative="1">
+      <w:start w:val="1"/>
+      <w:numFmt w:val="lowerLetter"/>
+      <w:lvlText w:val="%2."/>
+      <w:lvlJc w:val="left"/>
+      <w:pPr>
+        <w:ind w:left="1500" w:hanging="360"/>
+      </w:pPr>
+    </w:lvl>
+    <w:lvl w:ilvl="2" w:tplc="0409001B" w:tentative="1">
+      <w:start w:val="1"/>
+      <w:numFmt w:val="lowerRoman"/>
+      <w:lvlText w:val="%3."/>
+      <w:lvlJc w:val="right"/>
+      <w:pPr>
+        <w:ind w:left="2220" w:hanging="180"/>
+      </w:pPr>
+    </w:lvl>
+    <w:lvl w:ilvl="3" w:tplc="0409000F" w:tentative="1">
+      <w:start w:val="1"/>
+      <w:numFmt w:val="decimal"/>
+      <w:lvlText w:val="%4."/>
+      <w:lvlJc w:val="left"/>
+      <w:pPr>
+        <w:ind w:left="2940" w:hanging="360"/>
+      </w:pPr>
+    </w:lvl>
+    <w:lvl w:ilvl="4" w:tplc="04090019" w:tentative="1">
+      <w:start w:val="1"/>
+      <w:numFmt w:val="lowerLetter"/>
+      <w:lvlText w:val="%5."/>
+      <w:lvlJc w:val="left"/>
+      <w:pPr>
+        <w:ind w:left="3660" w:hanging="360"/>
+      </w:pPr>
+    </w:lvl>
+    <w:lvl w:ilvl="5" w:tplc="0409001B" w:tentative="1">
+      <w:start w:val="1"/>
+      <w:numFmt w:val="lowerRoman"/>
+      <w:lvlText w:val="%6."/>
+      <w:lvlJc w:val="right"/>
+      <w:pPr>
+        <w:ind w:left="4380" w:hanging="180"/>
+      </w:pPr>
+    </w:lvl>
+    <w:lvl w:ilvl="6" w:tplc="0409000F" w:tentative="1">
+      <w:start w:val="1"/>
+      <w:numFmt w:val="decimal"/>
+      <w:lvlText w:val="%7."/>
+      <w:lvlJc w:val="left"/>
+      <w:pPr>
+        <w:ind w:left="5100" w:hanging="360"/>
+      </w:pPr>
+    </w:lvl>
+    <w:lvl w:ilvl="7" w:tplc="04090019" w:tentative="1">
+      <w:start w:val="1"/>
+      <w:numFmt w:val="lowerLetter"/>
+      <w:lvlText w:val="%8."/>
+      <w:lvlJc w:val="left"/>
+      <w:pPr>
+        <w:ind w:left="5820" w:hanging="360"/>
+      </w:pPr>
+    </w:lvl>
+    <w:lvl w:ilvl="8" w:tplc="0409001B" w:tentative="1">
+      <w:start w:val="1"/>
+      <w:numFmt w:val="lowerRoman"/>
+      <w:lvlText w:val="%9."/>
+      <w:lvlJc w:val="right"/>
+      <w:pPr>
+        <w:ind w:left="6540" w:hanging="180"/>
+      </w:pPr>
+    </w:lvl>
+  </w:abstractNum>
+  <w:abstractNum w:abstractNumId="5" w15:restartNumberingAfterBreak="0">
     <w:nsid w:val="226E0753"/>
     <w:multiLevelType w:val="hybridMultilevel"/>
     <w:tmpl w:val="6ED692DA"/>
@@ -2127,7 +2605,96 @@
       </w:rPr>
     </w:lvl>
   </w:abstractNum>
-  <w:abstractNum w:abstractNumId="4" w15:restartNumberingAfterBreak="0">
+  <w:abstractNum w:abstractNumId="6" w15:restartNumberingAfterBreak="0">
+    <w:nsid w:val="2BDD6D70"/>
+    <w:multiLevelType w:val="hybridMultilevel"/>
+    <w:tmpl w:val="F2BEE944"/>
+    <w:lvl w:ilvl="0" w:tplc="F7AABC4A">
+      <w:start w:val="1"/>
+      <w:numFmt w:val="decimal"/>
+      <w:lvlText w:val="%1."/>
+      <w:lvlJc w:val="left"/>
+      <w:pPr>
+        <w:ind w:left="720" w:hanging="360"/>
+      </w:pPr>
+      <w:rPr>
+        <w:rFonts w:hint="default"/>
+      </w:rPr>
+    </w:lvl>
+    <w:lvl w:ilvl="1" w:tplc="04090019" w:tentative="1">
+      <w:start w:val="1"/>
+      <w:numFmt w:val="lowerLetter"/>
+      <w:lvlText w:val="%2."/>
+      <w:lvlJc w:val="left"/>
+      <w:pPr>
+        <w:ind w:left="1440" w:hanging="360"/>
+      </w:pPr>
+    </w:lvl>
+    <w:lvl w:ilvl="2" w:tplc="0409001B" w:tentative="1">
+      <w:start w:val="1"/>
+      <w:numFmt w:val="lowerRoman"/>
+      <w:lvlText w:val="%3."/>
+      <w:lvlJc w:val="right"/>
+      <w:pPr>
+        <w:ind w:left="2160" w:hanging="180"/>
+      </w:pPr>
+    </w:lvl>
+    <w:lvl w:ilvl="3" w:tplc="0409000F" w:tentative="1">
+      <w:start w:val="1"/>
+      <w:numFmt w:val="decimal"/>
+      <w:lvlText w:val="%4."/>
+      <w:lvlJc w:val="left"/>
+      <w:pPr>
+        <w:ind w:left="2880" w:hanging="360"/>
+      </w:pPr>
+    </w:lvl>
+    <w:lvl w:ilvl="4" w:tplc="04090019" w:tentative="1">
+      <w:start w:val="1"/>
+      <w:numFmt w:val="lowerLetter"/>
+      <w:lvlText w:val="%5."/>
+      <w:lvlJc w:val="left"/>
+      <w:pPr>
+        <w:ind w:left="3600" w:hanging="360"/>
+      </w:pPr>
+    </w:lvl>
+    <w:lvl w:ilvl="5" w:tplc="0409001B" w:tentative="1">
+      <w:start w:val="1"/>
+      <w:numFmt w:val="lowerRoman"/>
+      <w:lvlText w:val="%6."/>
+      <w:lvlJc w:val="right"/>
+      <w:pPr>
+        <w:ind w:left="4320" w:hanging="180"/>
+      </w:pPr>
+    </w:lvl>
+    <w:lvl w:ilvl="6" w:tplc="0409000F" w:tentative="1">
+      <w:start w:val="1"/>
+      <w:numFmt w:val="decimal"/>
+      <w:lvlText w:val="%7."/>
+      <w:lvlJc w:val="left"/>
+      <w:pPr>
+        <w:ind w:left="5040" w:hanging="360"/>
+      </w:pPr>
+    </w:lvl>
+    <w:lvl w:ilvl="7" w:tplc="04090019" w:tentative="1">
+      <w:start w:val="1"/>
+      <w:numFmt w:val="lowerLetter"/>
+      <w:lvlText w:val="%8."/>
+      <w:lvlJc w:val="left"/>
+      <w:pPr>
+        <w:ind w:left="5760" w:hanging="360"/>
+      </w:pPr>
+    </w:lvl>
+    <w:lvl w:ilvl="8" w:tplc="0409001B" w:tentative="1">
+      <w:start w:val="1"/>
+      <w:numFmt w:val="lowerRoman"/>
+      <w:lvlText w:val="%9."/>
+      <w:lvlJc w:val="right"/>
+      <w:pPr>
+        <w:ind w:left="6480" w:hanging="180"/>
+      </w:pPr>
+    </w:lvl>
+  </w:abstractNum>
+  <w:abstractNum w:abstractNumId="7" w15:restartNumberingAfterBreak="0">
     <w:nsid w:val="35372AD0"/>
     <w:multiLevelType w:val="hybridMultilevel"/>
     <w:tmpl w:val="84A2A5EE"/>
@@ -2216,26 +2783,219 @@
       </w:pPr>
     </w:lvl>
   </w:abstractNum>
-  <w:num w:numId="1">
+  <w:abstractNum w:abstractNumId="8" w15:restartNumberingAfterBreak="0">
+    <w:nsid w:val="437B7D9D"/>
+    <w:multiLevelType w:val="hybridMultilevel"/>
+    <w:tmpl w:val="D082B8E0"/>
+    <w:lvl w:ilvl="0" w:tplc="D17AE676">
+      <w:start w:val="1"/>
+      <w:numFmt w:val="decimal"/>
+      <w:lvlText w:val="%1."/>
+      <w:lvlJc w:val="left"/>
+      <w:pPr>
+        <w:ind w:left="840" w:hanging="360"/>
+      </w:pPr>
+      <w:rPr>
+        <w:rFonts w:hint="default"/>
+      </w:rPr>
+    </w:lvl>
+    <w:lvl w:ilvl="1" w:tplc="04090019" w:tentative="1">
+      <w:start w:val="1"/>
+      <w:numFmt w:val="lowerLetter"/>
+      <w:lvlText w:val="%2."/>
+      <w:lvlJc w:val="left"/>
+      <w:pPr>
+        <w:ind w:left="1560" w:hanging="360"/>
+      </w:pPr>
+    </w:lvl>
+    <w:lvl w:ilvl="2" w:tplc="0409001B" w:tentative="1">
+      <w:start w:val="1"/>
+      <w:numFmt w:val="lowerRoman"/>
+      <w:lvlText w:val="%3."/>
+      <w:lvlJc w:val="right"/>
+      <w:pPr>
+        <w:ind w:left="2280" w:hanging="180"/>
+      </w:pPr>
+    </w:lvl>
+    <w:lvl w:ilvl="3" w:tplc="0409000F" w:tentative="1">
+      <w:start w:val="1"/>
+      <w:numFmt w:val="decimal"/>
+      <w:lvlText w:val="%4."/>
+      <w:lvlJc w:val="left"/>
+      <w:pPr>
+        <w:ind w:left="3000" w:hanging="360"/>
+      </w:pPr>
+    </w:lvl>
+    <w:lvl w:ilvl="4" w:tplc="04090019" w:tentative="1">
+      <w:start w:val="1"/>
+      <w:numFmt w:val="lowerLetter"/>
+      <w:lvlText w:val="%5."/>
+      <w:lvlJc w:val="left"/>
+      <w:pPr>
+        <w:ind w:left="3720" w:hanging="360"/>
+      </w:pPr>
+    </w:lvl>
+    <w:lvl w:ilvl="5" w:tplc="0409001B" w:tentative="1">
+      <w:start w:val="1"/>
+      <w:numFmt w:val="lowerRoman"/>
+      <w:lvlText w:val="%6."/>
+      <w:lvlJc w:val="right"/>
+      <w:pPr>
+        <w:ind w:left="4440" w:hanging="180"/>
+      </w:pPr>
+    </w:lvl>
+    <w:lvl w:ilvl="6" w:tplc="0409000F" w:tentative="1">
+      <w:start w:val="1"/>
+      <w:numFmt w:val="decimal"/>
+      <w:lvlText w:val="%7."/>
+      <w:lvlJc w:val="left"/>
+      <w:pPr>
+        <w:ind w:left="5160" w:hanging="360"/>
+      </w:pPr>
+    </w:lvl>
+    <w:lvl w:ilvl="7" w:tplc="04090019" w:tentative="1">
+      <w:start w:val="1"/>
+      <w:numFmt w:val="lowerLetter"/>
+      <w:lvlText w:val="%8."/>
+      <w:lvlJc w:val="left"/>
+      <w:pPr>
+        <w:ind w:left="5880" w:hanging="360"/>
+      </w:pPr>
+    </w:lvl>
+    <w:lvl w:ilvl="8" w:tplc="0409001B" w:tentative="1">
+      <w:start w:val="1"/>
+      <w:numFmt w:val="lowerRoman"/>
+      <w:lvlText w:val="%9."/>
+      <w:lvlJc w:val="right"/>
+      <w:pPr>
+        <w:ind w:left="6600" w:hanging="180"/>
+      </w:pPr>
+    </w:lvl>
+  </w:abstractNum>
+  <w:abstractNum w:abstractNumId="9" w15:restartNumberingAfterBreak="0">
+    <w:nsid w:val="790465AF"/>
+    <w:multiLevelType w:val="hybridMultilevel"/>
+    <w:tmpl w:val="2D380C96"/>
+    <w:lvl w:ilvl="0" w:tplc="3C96C9B2">
+      <w:start w:val="1"/>
+      <w:numFmt w:val="decimal"/>
+      <w:lvlText w:val="%1."/>
+      <w:lvlJc w:val="left"/>
+      <w:pPr>
+        <w:ind w:left="860" w:hanging="380"/>
+      </w:pPr>
+      <w:rPr>
+        <w:rFonts w:hint="default"/>
+      </w:rPr>
+    </w:lvl>
+    <w:lvl w:ilvl="1" w:tplc="04090019" w:tentative="1">
+      <w:start w:val="1"/>
+      <w:numFmt w:val="lowerLetter"/>
+      <w:lvlText w:val="%2."/>
+      <w:lvlJc w:val="left"/>
+      <w:pPr>
+        <w:ind w:left="1560" w:hanging="360"/>
+      </w:pPr>
+    </w:lvl>
+    <w:lvl w:ilvl="2" w:tplc="0409001B" w:tentative="1">
+      <w:start w:val="1"/>
+      <w:numFmt w:val="lowerRoman"/>
+      <w:lvlText w:val="%3."/>
+      <w:lvlJc w:val="right"/>
+      <w:pPr>
+        <w:ind w:left="2280" w:hanging="180"/>
+      </w:pPr>
+    </w:lvl>
+    <w:lvl w:ilvl="3" w:tplc="0409000F" w:tentative="1">
+      <w:start w:val="1"/>
+      <w:numFmt w:val="decimal"/>
+      <w:lvlText w:val="%4."/>
+      <w:lvlJc w:val="left"/>
+      <w:pPr>
+        <w:ind w:left="3000" w:hanging="360"/>
+      </w:pPr>
+    </w:lvl>
+    <w:lvl w:ilvl="4" w:tplc="04090019" w:tentative="1">
+      <w:start w:val="1"/>
+      <w:numFmt w:val="lowerLetter"/>
+      <w:lvlText w:val="%5."/>
+      <w:lvlJc w:val="left"/>
+      <w:pPr>
+        <w:ind w:left="3720" w:hanging="360"/>
+      </w:pPr>
+    </w:lvl>
+    <w:lvl w:ilvl="5" w:tplc="0409001B" w:tentative="1">
+      <w:start w:val="1"/>
+      <w:numFmt w:val="lowerRoman"/>
+      <w:lvlText w:val="%6."/>
+      <w:lvlJc w:val="right"/>
+      <w:pPr>
+        <w:ind w:left="4440" w:hanging="180"/>
+      </w:pPr>
+    </w:lvl>
+    <w:lvl w:ilvl="6" w:tplc="0409000F" w:tentative="1">
+      <w:start w:val="1"/>
+      <w:numFmt w:val="decimal"/>
+      <w:lvlText w:val="%7."/>
+      <w:lvlJc w:val="left"/>
+      <w:pPr>
+        <w:ind w:left="5160" w:hanging="360"/>
+      </w:pPr>
+    </w:lvl>
+    <w:lvl w:ilvl="7" w:tplc="04090019" w:tentative="1">
+      <w:start w:val="1"/>
+      <w:numFmt w:val="lowerLetter"/>
+      <w:lvlText w:val="%8."/>
+      <w:lvlJc w:val="left"/>
+      <w:pPr>
+        <w:ind w:left="5880" w:hanging="360"/>
+      </w:pPr>
+    </w:lvl>
+    <w:lvl w:ilvl="8" w:tplc="0409001B" w:tentative="1">
+      <w:start w:val="1"/>
+      <w:numFmt w:val="lowerRoman"/>
+      <w:lvlText w:val="%9."/>
+      <w:lvlJc w:val="right"/>
+      <w:pPr>
+        <w:ind w:left="6600" w:hanging="180"/>
+      </w:pPr>
+    </w:lvl>
+  </w:abstractNum>
+  <w:num w:numId="1" w16cid:durableId="1283028315">
     <w:abstractNumId w:val="2"/>
   </w:num>
-  <w:num w:numId="2">
+  <w:num w:numId="2" w16cid:durableId="1089934840">
     <w:abstractNumId w:val="0"/>
   </w:num>
-  <w:num w:numId="3">
+  <w:num w:numId="3" w16cid:durableId="667513342">
+    <w:abstractNumId w:val="5"/>
+  </w:num>
+  <w:num w:numId="4" w16cid:durableId="50158100">
+    <w:abstractNumId w:val="1"/>
+  </w:num>
+  <w:num w:numId="5" w16cid:durableId="1811438482">
+    <w:abstractNumId w:val="7"/>
+  </w:num>
+  <w:num w:numId="6" w16cid:durableId="1304120180">
+    <w:abstractNumId w:val="8"/>
+  </w:num>
+  <w:num w:numId="7" w16cid:durableId="864951411">
+    <w:abstractNumId w:val="9"/>
+  </w:num>
+  <w:num w:numId="8" w16cid:durableId="2073965066">
     <w:abstractNumId w:val="3"/>
   </w:num>
-  <w:num w:numId="4">
-    <w:abstractNumId w:val="1"/>
+  <w:num w:numId="9" w16cid:durableId="433017141">
+    <w:abstractNumId w:val="4"/>
   </w:num>
-  <w:num w:numId="5">
-    <w:abstractNumId w:val="4"/>
+  <w:num w:numId="10" w16cid:durableId="991370364">
+    <w:abstractNumId w:val="6"/>
   </w:num>
 </w:numbering>
 </file>
 
 <file path=word/styles.xml><?xml version="1.0" encoding="utf-8"?>
-<w:styles xmlns:mc="http://schemas.openxmlformats.org/markup-compatibility/2006" xmlns:r="http://schemas.openxmlformats.org/officeDocument/2006/relationships" xmlns:w="http://schemas.openxmlformats.org/wordprocessingml/2006/main" xmlns:w14="http://schemas.microsoft.com/office/word/2010/wordml" xmlns:w15="http://schemas.microsoft.com/office/word/2012/wordml" xmlns:w16cex="http://schemas.microsoft.com/office/word/2018/wordml/cex" xmlns:w16cid="http://schemas.microsoft.com/office/word/2016/wordml/cid" xmlns:w16="http://schemas.microsoft.com/office/word/2018/wordml" xmlns:w16se="http://schemas.microsoft.com/office/word/2015/wordml/symex" mc:Ignorable="w14 w15 w16se w16cid w16 w16cex">
+<w:styles xmlns:mc="http://schemas.openxmlformats.org/markup-compatibility/2006" xmlns:r="http://schemas.openxmlformats.org/officeDocument/2006/relationships" xmlns:w="http://schemas.openxmlformats.org/wordprocessingml/2006/main" xmlns:w14="http://schemas.microsoft.com/office/word/2010/wordml" xmlns:w15="http://schemas.microsoft.com/office/word/2012/wordml" xmlns:w16cex="http://schemas.microsoft.com/office/word/2018/wordml/cex" xmlns:w16cid="http://schemas.microsoft.com/office/word/2016/wordml/cid" xmlns:w16="http://schemas.microsoft.com/office/word/2018/wordml" xmlns:w16sdtdh="http://schemas.microsoft.com/office/word/2020/wordml/sdtdatahash" xmlns:w16se="http://schemas.microsoft.com/office/word/2015/wordml/symex" mc:Ignorable="w14 w15 w16se w16cid w16 w16cex w16sdtdh">
   <w:docDefaults>
     <w:rPrDefault>
       <w:rPr>
@@ -2626,7 +3386,7 @@
     <w:lsdException w:name="Unresolved Mention" w:semiHidden="1" w:unhideWhenUsed="1"/>
     <w:lsdException w:name="Smart Link" w:semiHidden="1" w:unhideWhenUsed="1"/>
   </w:latentStyles>
-  <w:style w:type="paragraph" w:default="1" w:styleId="a">
+  <w:style w:type="paragraph" w:default="1" w:styleId="Normal">
     <w:name w:val="Normal"/>
     <w:qFormat/>
     <w:rsid w:val="00FE7FD1"/>
@@ -2635,11 +3395,11 @@
       <w:jc w:val="both"/>
     </w:pPr>
   </w:style>
-  <w:style w:type="paragraph" w:styleId="1">
+  <w:style w:type="paragraph" w:styleId="Heading1">
     <w:name w:val="heading 1"/>
-    <w:basedOn w:val="a"/>
-    <w:next w:val="a"/>
-    <w:link w:val="10"/>
+    <w:basedOn w:val="Normal"/>
+    <w:next w:val="Normal"/>
+    <w:link w:val="Heading1Char"/>
     <w:uiPriority w:val="9"/>
     <w:qFormat/>
     <w:rsid w:val="00E72FF0"/>
@@ -2656,11 +3416,11 @@
       <w:szCs w:val="28"/>
     </w:rPr>
   </w:style>
-  <w:style w:type="paragraph" w:styleId="2">
+  <w:style w:type="paragraph" w:styleId="Heading2">
     <w:name w:val="heading 2"/>
-    <w:basedOn w:val="a"/>
-    <w:next w:val="a"/>
-    <w:link w:val="20"/>
+    <w:basedOn w:val="Normal"/>
+    <w:next w:val="Normal"/>
+    <w:link w:val="Heading2Char"/>
     <w:uiPriority w:val="9"/>
     <w:unhideWhenUsed/>
     <w:qFormat/>
@@ -2677,13 +3437,13 @@
       <w:szCs w:val="26"/>
     </w:rPr>
   </w:style>
-  <w:style w:type="character" w:default="1" w:styleId="a0">
+  <w:style w:type="character" w:default="1" w:styleId="DefaultParagraphFont">
     <w:name w:val="Default Paragraph Font"/>
     <w:uiPriority w:val="1"/>
     <w:semiHidden/>
     <w:unhideWhenUsed/>
   </w:style>
-  <w:style w:type="table" w:default="1" w:styleId="a1">
+  <w:style w:type="table" w:default="1" w:styleId="TableNormal">
     <w:name w:val="Normal Table"/>
     <w:uiPriority w:val="99"/>
     <w:semiHidden/>
@@ -2698,16 +3458,16 @@
       </w:tblCellMar>
     </w:tblPr>
   </w:style>
-  <w:style w:type="numbering" w:default="1" w:styleId="a2">
+  <w:style w:type="numbering" w:default="1" w:styleId="NoList">
     <w:name w:val="No List"/>
     <w:uiPriority w:val="99"/>
     <w:semiHidden/>
     <w:unhideWhenUsed/>
   </w:style>
-  <w:style w:type="character" w:customStyle="1" w:styleId="10">
-    <w:name w:val="标题 1 字符"/>
-    <w:basedOn w:val="a0"/>
-    <w:link w:val="1"/>
+  <w:style w:type="character" w:customStyle="1" w:styleId="Heading1Char">
+    <w:name w:val="Heading 1 Char"/>
+    <w:basedOn w:val="DefaultParagraphFont"/>
+    <w:link w:val="Heading1"/>
     <w:uiPriority w:val="9"/>
     <w:rsid w:val="00E72FF0"/>
     <w:rPr>
@@ -2720,10 +3480,10 @@
       <w:lang w:bidi="en-US"/>
     </w:rPr>
   </w:style>
-  <w:style w:type="character" w:customStyle="1" w:styleId="20">
-    <w:name w:val="标题 2 字符"/>
-    <w:basedOn w:val="a0"/>
-    <w:link w:val="2"/>
+  <w:style w:type="character" w:customStyle="1" w:styleId="Heading2Char">
+    <w:name w:val="Heading 2 Char"/>
+    <w:basedOn w:val="DefaultParagraphFont"/>
+    <w:link w:val="Heading2"/>
     <w:uiPriority w:val="9"/>
     <w:rsid w:val="00E72FF0"/>
     <w:rPr>
@@ -2738,8 +3498,8 @@
   </w:style>
   <w:style w:type="paragraph" w:styleId="TOC1">
     <w:name w:val="toc 1"/>
-    <w:basedOn w:val="a"/>
-    <w:next w:val="a"/>
+    <w:basedOn w:val="Normal"/>
+    <w:next w:val="Normal"/>
     <w:autoRedefine/>
     <w:uiPriority w:val="39"/>
     <w:unhideWhenUsed/>
@@ -2759,8 +3519,8 @@
   </w:style>
   <w:style w:type="paragraph" w:styleId="TOC2">
     <w:name w:val="toc 2"/>
-    <w:basedOn w:val="a"/>
-    <w:next w:val="a"/>
+    <w:basedOn w:val="Normal"/>
+    <w:next w:val="Normal"/>
     <w:autoRedefine/>
     <w:uiPriority w:val="39"/>
     <w:unhideWhenUsed/>
@@ -2781,9 +3541,9 @@
       <w:noProof/>
     </w:rPr>
   </w:style>
-  <w:style w:type="paragraph" w:styleId="a3">
+  <w:style w:type="paragraph" w:styleId="ListParagraph">
     <w:name w:val="List Paragraph"/>
-    <w:basedOn w:val="a"/>
+    <w:basedOn w:val="Normal"/>
     <w:uiPriority w:val="99"/>
     <w:qFormat/>
     <w:rsid w:val="00E72FF0"/>
@@ -2791,10 +3551,10 @@
       <w:ind w:firstLineChars="200" w:firstLine="420"/>
     </w:pPr>
   </w:style>
-  <w:style w:type="paragraph" w:styleId="TOC">
+  <w:style w:type="paragraph" w:styleId="TOCHeading">
     <w:name w:val="TOC Heading"/>
-    <w:basedOn w:val="1"/>
-    <w:next w:val="a"/>
+    <w:basedOn w:val="Heading1"/>
+    <w:next w:val="Normal"/>
     <w:uiPriority w:val="39"/>
     <w:semiHidden/>
     <w:unhideWhenUsed/>
@@ -2804,10 +3564,10 @@
       <w:outlineLvl w:val="9"/>
     </w:pPr>
   </w:style>
-  <w:style w:type="paragraph" w:styleId="a4">
+  <w:style w:type="paragraph" w:styleId="Header">
     <w:name w:val="header"/>
-    <w:basedOn w:val="a"/>
-    <w:link w:val="a5"/>
+    <w:basedOn w:val="Normal"/>
+    <w:link w:val="HeaderChar"/>
     <w:uiPriority w:val="99"/>
     <w:unhideWhenUsed/>
     <w:rsid w:val="00FB245E"/>
@@ -2827,10 +3587,10 @@
       <w:szCs w:val="18"/>
     </w:rPr>
   </w:style>
-  <w:style w:type="character" w:customStyle="1" w:styleId="a5">
-    <w:name w:val="页眉 字符"/>
-    <w:basedOn w:val="a0"/>
-    <w:link w:val="a4"/>
+  <w:style w:type="character" w:customStyle="1" w:styleId="HeaderChar">
+    <w:name w:val="Header Char"/>
+    <w:basedOn w:val="DefaultParagraphFont"/>
+    <w:link w:val="Header"/>
     <w:uiPriority w:val="99"/>
     <w:rsid w:val="00FB245E"/>
     <w:rPr>
@@ -2838,10 +3598,10 @@
       <w:szCs w:val="18"/>
     </w:rPr>
   </w:style>
-  <w:style w:type="paragraph" w:styleId="a6">
+  <w:style w:type="paragraph" w:styleId="Footer">
     <w:name w:val="footer"/>
-    <w:basedOn w:val="a"/>
-    <w:link w:val="a7"/>
+    <w:basedOn w:val="Normal"/>
+    <w:link w:val="FooterChar"/>
     <w:uiPriority w:val="99"/>
     <w:unhideWhenUsed/>
     <w:rsid w:val="00FB245E"/>
@@ -2858,10 +3618,10 @@
       <w:szCs w:val="18"/>
     </w:rPr>
   </w:style>
-  <w:style w:type="character" w:customStyle="1" w:styleId="a7">
-    <w:name w:val="页脚 字符"/>
-    <w:basedOn w:val="a0"/>
-    <w:link w:val="a6"/>
+  <w:style w:type="character" w:customStyle="1" w:styleId="FooterChar">
+    <w:name w:val="Footer Char"/>
+    <w:basedOn w:val="DefaultParagraphFont"/>
+    <w:link w:val="Footer"/>
     <w:uiPriority w:val="99"/>
     <w:rsid w:val="00FB245E"/>
     <w:rPr>
@@ -2869,9 +3629,9 @@
       <w:szCs w:val="18"/>
     </w:rPr>
   </w:style>
-  <w:style w:type="character" w:styleId="a8">
+  <w:style w:type="character" w:styleId="Hyperlink">
     <w:name w:val="Hyperlink"/>
-    <w:basedOn w:val="a0"/>
+    <w:basedOn w:val="DefaultParagraphFont"/>
     <w:uiPriority w:val="99"/>
     <w:unhideWhenUsed/>
     <w:rsid w:val="00301384"/>
@@ -2880,9 +3640,9 @@
       <w:u w:val="single"/>
     </w:rPr>
   </w:style>
-  <w:style w:type="character" w:styleId="a9">
+  <w:style w:type="character" w:styleId="UnresolvedMention">
     <w:name w:val="Unresolved Mention"/>
-    <w:basedOn w:val="a0"/>
+    <w:basedOn w:val="DefaultParagraphFont"/>
     <w:uiPriority w:val="99"/>
     <w:semiHidden/>
     <w:unhideWhenUsed/>
@@ -2892,9 +3652,9 @@
       <w:shd w:val="clear" w:color="auto" w:fill="E1DFDD"/>
     </w:rPr>
   </w:style>
-  <w:style w:type="paragraph" w:styleId="aa">
+  <w:style w:type="paragraph" w:styleId="NormalWeb">
     <w:name w:val="Normal (Web)"/>
-    <w:basedOn w:val="a"/>
+    <w:basedOn w:val="Normal"/>
     <w:uiPriority w:val="99"/>
     <w:unhideWhenUsed/>
     <w:rsid w:val="00B05E01"/>
@@ -2904,15 +3664,15 @@
       <w:jc w:val="left"/>
     </w:pPr>
     <w:rPr>
-      <w:rFonts w:ascii="宋体" w:eastAsia="宋体" w:hAnsi="宋体" w:cs="宋体"/>
+      <w:rFonts w:ascii="SimSun" w:eastAsia="SimSun" w:hAnsi="SimSun" w:cs="SimSun"/>
       <w:kern w:val="0"/>
       <w:sz w:val="24"/>
       <w:szCs w:val="24"/>
     </w:rPr>
   </w:style>
-  <w:style w:type="character" w:styleId="ab">
+  <w:style w:type="character" w:styleId="Strong">
     <w:name w:val="Strong"/>
-    <w:basedOn w:val="a0"/>
+    <w:basedOn w:val="DefaultParagraphFont"/>
     <w:uiPriority w:val="22"/>
     <w:qFormat/>
     <w:rsid w:val="00B05E01"/>
@@ -2921,9 +3681,9 @@
       <w:bCs/>
     </w:rPr>
   </w:style>
-  <w:style w:type="character" w:styleId="ac">
+  <w:style w:type="character" w:styleId="FollowedHyperlink">
     <w:name w:val="FollowedHyperlink"/>
-    <w:basedOn w:val="a0"/>
+    <w:basedOn w:val="DefaultParagraphFont"/>
     <w:uiPriority w:val="99"/>
     <w:semiHidden/>
     <w:unhideWhenUsed/>
@@ -2933,10 +3693,10 @@
       <w:u w:val="single"/>
     </w:rPr>
   </w:style>
-  <w:style w:type="paragraph" w:styleId="ad">
+  <w:style w:type="paragraph" w:styleId="BalloonText">
     <w:name w:val="Balloon Text"/>
-    <w:basedOn w:val="a"/>
-    <w:link w:val="ae"/>
+    <w:basedOn w:val="Normal"/>
+    <w:link w:val="BalloonTextChar"/>
     <w:uiPriority w:val="99"/>
     <w:semiHidden/>
     <w:unhideWhenUsed/>
@@ -2947,10 +3707,10 @@
       <w:szCs w:val="18"/>
     </w:rPr>
   </w:style>
-  <w:style w:type="character" w:customStyle="1" w:styleId="ae">
-    <w:name w:val="批注框文本 字符"/>
-    <w:basedOn w:val="a0"/>
-    <w:link w:val="ad"/>
+  <w:style w:type="character" w:customStyle="1" w:styleId="BalloonTextChar">
+    <w:name w:val="Balloon Text Char"/>
+    <w:basedOn w:val="DefaultParagraphFont"/>
+    <w:link w:val="BalloonText"/>
     <w:uiPriority w:val="99"/>
     <w:semiHidden/>
     <w:rsid w:val="00334AB1"/>

--- a/downloads/西湖大学生命科学学院窦岩梅课题组科研助理招聘启事.docx
+++ b/downloads/西湖大学生命科学学院窦岩梅课题组科研助理招聘启事.docx
@@ -1630,7 +1630,7 @@
           <w:szCs w:val="24"/>
         </w:rPr>
         <w:lastRenderedPageBreak/>
-        <w:t>拥有生物学或其他相关领域的学士或硕士学位；</w:t>
+        <w:t>有生物学或其他相关领域的学士或硕士学位；</w:t>
       </w:r>
     </w:p>
     <w:p>
@@ -1678,7 +1678,15 @@
           <w:sz w:val="24"/>
           <w:szCs w:val="24"/>
         </w:rPr>
-        <w:t>具备分子、生化、细胞培养、基因组学等方面实验背景；</w:t>
+        <w:t>具备分子、生化、细胞培养、基因组学等方面实验背景</w:t>
+      </w:r>
+      <w:r>
+        <w:rPr>
+          <w:rFonts w:ascii="FangSong" w:eastAsia="FangSong" w:hAnsi="FangSong" w:hint="eastAsia"/>
+          <w:sz w:val="24"/>
+          <w:szCs w:val="24"/>
+        </w:rPr>
+        <w:t>，</w:t>
       </w:r>
       <w:r>
         <w:rPr>
